--- a/Testing/ErrorReport.docx
+++ b/Testing/ErrorReport.docx
@@ -215,7 +215,7 @@
           <w:szCs w:val="24"/>
           <w:rtl w:val="0"/>
         </w:rPr>
-        <w:t xml:space="preserve">Error Report</w:t>
+        <w:t xml:space="preserve">Error Analysis Document</w:t>
       </w:r>
     </w:p>
     <w:p>
@@ -608,8 +608,4319 @@
     </w:p>
     <w:p>
       <w:pPr>
-        <w:contextualSpacing w:val="0"/>
-        <w:rPr/>
+        <w:spacing w:line="240" w:lineRule="auto"/>
+        <w:contextualSpacing w:val="0"/>
+        <w:jc w:val="center"/>
+        <w:rPr>
+          <w:rFonts w:ascii="Times New Roman" w:cs="Times New Roman" w:eastAsia="Times New Roman" w:hAnsi="Times New Roman"/>
+          <w:sz w:val="24"/>
+          <w:szCs w:val="24"/>
+        </w:rPr>
+      </w:pPr>
+      <w:r>
+        <w:rPr>
+          <w:rtl w:val="0"/>
+        </w:rPr>
+      </w:r>
+    </w:p>
+    <w:p>
+      <w:pPr>
+        <w:spacing w:line="240" w:lineRule="auto"/>
+        <w:contextualSpacing w:val="0"/>
+        <w:jc w:val="center"/>
+        <w:rPr>
+          <w:rFonts w:ascii="Times New Roman" w:cs="Times New Roman" w:eastAsia="Times New Roman" w:hAnsi="Times New Roman"/>
+          <w:sz w:val="24"/>
+          <w:szCs w:val="24"/>
+        </w:rPr>
+      </w:pPr>
+      <w:r>
+        <w:rPr>
+          <w:rtl w:val="0"/>
+        </w:rPr>
+      </w:r>
+    </w:p>
+    <w:p>
+      <w:pPr>
+        <w:spacing w:line="240" w:lineRule="auto"/>
+        <w:contextualSpacing w:val="0"/>
+        <w:jc w:val="center"/>
+        <w:rPr>
+          <w:b w:val="1"/>
+          <w:sz w:val="24"/>
+          <w:szCs w:val="24"/>
+        </w:rPr>
+      </w:pPr>
+      <w:r>
+        <w:rPr>
+          <w:b w:val="1"/>
+          <w:sz w:val="24"/>
+          <w:szCs w:val="24"/>
+          <w:rtl w:val="0"/>
+        </w:rPr>
+        <w:t xml:space="preserve">Abstract</w:t>
+      </w:r>
+    </w:p>
+    <w:p>
+      <w:pPr>
+        <w:spacing w:line="240" w:lineRule="auto"/>
+        <w:contextualSpacing w:val="0"/>
+        <w:rPr>
+          <w:sz w:val="24"/>
+          <w:szCs w:val="24"/>
+        </w:rPr>
+      </w:pPr>
+      <w:r>
+        <w:rPr>
+          <w:rtl w:val="0"/>
+        </w:rPr>
+      </w:r>
+    </w:p>
+    <w:p>
+      <w:pPr>
+        <w:spacing w:line="480" w:lineRule="auto"/>
+        <w:contextualSpacing w:val="0"/>
+        <w:jc w:val="both"/>
+        <w:rPr>
+          <w:sz w:val="24"/>
+          <w:szCs w:val="24"/>
+        </w:rPr>
+      </w:pPr>
+      <w:r>
+        <w:rPr>
+          <w:sz w:val="24"/>
+          <w:szCs w:val="24"/>
+          <w:rtl w:val="0"/>
+        </w:rPr>
+        <w:t xml:space="preserve">Although software validation is merely ‘right things should be done’, the importance of having a report in which were the errors that unable to achieve in the validation itself. Besides, the requirements that are needed either functional or non-functional, sort up the panorama of the lowest specification needed to be released in the market.</w:t>
+      </w:r>
+    </w:p>
+    <w:p>
+      <w:pPr>
+        <w:spacing w:line="480" w:lineRule="auto"/>
+        <w:contextualSpacing w:val="0"/>
+        <w:jc w:val="both"/>
+        <w:rPr>
+          <w:sz w:val="24"/>
+          <w:szCs w:val="24"/>
+        </w:rPr>
+      </w:pPr>
+      <w:r>
+        <w:rPr>
+          <w:rtl w:val="0"/>
+        </w:rPr>
+      </w:r>
+    </w:p>
+    <w:p>
+      <w:pPr>
+        <w:spacing w:line="480" w:lineRule="auto"/>
+        <w:contextualSpacing w:val="0"/>
+        <w:jc w:val="both"/>
+        <w:rPr>
+          <w:sz w:val="24"/>
+          <w:szCs w:val="24"/>
+        </w:rPr>
+      </w:pPr>
+      <w:r>
+        <w:rPr>
+          <w:rtl w:val="0"/>
+        </w:rPr>
+      </w:r>
+    </w:p>
+    <w:p>
+      <w:pPr>
+        <w:spacing w:line="480" w:lineRule="auto"/>
+        <w:contextualSpacing w:val="0"/>
+        <w:jc w:val="both"/>
+        <w:rPr>
+          <w:sz w:val="24"/>
+          <w:szCs w:val="24"/>
+        </w:rPr>
+      </w:pPr>
+      <w:r>
+        <w:rPr>
+          <w:rtl w:val="0"/>
+        </w:rPr>
+      </w:r>
+    </w:p>
+    <w:p>
+      <w:pPr>
+        <w:spacing w:line="480" w:lineRule="auto"/>
+        <w:contextualSpacing w:val="0"/>
+        <w:jc w:val="both"/>
+        <w:rPr>
+          <w:sz w:val="24"/>
+          <w:szCs w:val="24"/>
+        </w:rPr>
+      </w:pPr>
+      <w:r>
+        <w:rPr>
+          <w:rtl w:val="0"/>
+        </w:rPr>
+      </w:r>
+    </w:p>
+    <w:p>
+      <w:pPr>
+        <w:spacing w:line="480" w:lineRule="auto"/>
+        <w:contextualSpacing w:val="0"/>
+        <w:jc w:val="both"/>
+        <w:rPr>
+          <w:sz w:val="24"/>
+          <w:szCs w:val="24"/>
+        </w:rPr>
+      </w:pPr>
+      <w:r>
+        <w:rPr>
+          <w:rtl w:val="0"/>
+        </w:rPr>
+      </w:r>
+    </w:p>
+    <w:p>
+      <w:pPr>
+        <w:spacing w:line="480" w:lineRule="auto"/>
+        <w:contextualSpacing w:val="0"/>
+        <w:jc w:val="both"/>
+        <w:rPr>
+          <w:sz w:val="24"/>
+          <w:szCs w:val="24"/>
+        </w:rPr>
+      </w:pPr>
+      <w:r>
+        <w:rPr>
+          <w:rtl w:val="0"/>
+        </w:rPr>
+      </w:r>
+    </w:p>
+    <w:p>
+      <w:pPr>
+        <w:spacing w:line="480" w:lineRule="auto"/>
+        <w:contextualSpacing w:val="0"/>
+        <w:jc w:val="both"/>
+        <w:rPr>
+          <w:sz w:val="24"/>
+          <w:szCs w:val="24"/>
+        </w:rPr>
+      </w:pPr>
+      <w:r>
+        <w:rPr>
+          <w:rtl w:val="0"/>
+        </w:rPr>
+      </w:r>
+    </w:p>
+    <w:p>
+      <w:pPr>
+        <w:spacing w:line="480" w:lineRule="auto"/>
+        <w:contextualSpacing w:val="0"/>
+        <w:jc w:val="both"/>
+        <w:rPr>
+          <w:sz w:val="24"/>
+          <w:szCs w:val="24"/>
+        </w:rPr>
+      </w:pPr>
+      <w:r>
+        <w:rPr>
+          <w:rtl w:val="0"/>
+        </w:rPr>
+      </w:r>
+    </w:p>
+    <w:p>
+      <w:pPr>
+        <w:spacing w:line="480" w:lineRule="auto"/>
+        <w:contextualSpacing w:val="0"/>
+        <w:jc w:val="both"/>
+        <w:rPr>
+          <w:sz w:val="24"/>
+          <w:szCs w:val="24"/>
+        </w:rPr>
+      </w:pPr>
+      <w:r>
+        <w:rPr>
+          <w:rtl w:val="0"/>
+        </w:rPr>
+      </w:r>
+    </w:p>
+    <w:p>
+      <w:pPr>
+        <w:spacing w:line="480" w:lineRule="auto"/>
+        <w:contextualSpacing w:val="0"/>
+        <w:jc w:val="both"/>
+        <w:rPr>
+          <w:sz w:val="24"/>
+          <w:szCs w:val="24"/>
+        </w:rPr>
+      </w:pPr>
+      <w:r>
+        <w:rPr>
+          <w:rtl w:val="0"/>
+        </w:rPr>
+      </w:r>
+    </w:p>
+    <w:p>
+      <w:pPr>
+        <w:spacing w:line="480" w:lineRule="auto"/>
+        <w:contextualSpacing w:val="0"/>
+        <w:jc w:val="both"/>
+        <w:rPr>
+          <w:sz w:val="24"/>
+          <w:szCs w:val="24"/>
+        </w:rPr>
+      </w:pPr>
+      <w:r>
+        <w:rPr>
+          <w:rtl w:val="0"/>
+        </w:rPr>
+      </w:r>
+    </w:p>
+    <w:p>
+      <w:pPr>
+        <w:spacing w:line="480" w:lineRule="auto"/>
+        <w:contextualSpacing w:val="0"/>
+        <w:jc w:val="both"/>
+        <w:rPr>
+          <w:sz w:val="24"/>
+          <w:szCs w:val="24"/>
+        </w:rPr>
+      </w:pPr>
+      <w:r>
+        <w:rPr>
+          <w:rtl w:val="0"/>
+        </w:rPr>
+      </w:r>
+    </w:p>
+    <w:p>
+      <w:pPr>
+        <w:spacing w:line="480" w:lineRule="auto"/>
+        <w:contextualSpacing w:val="0"/>
+        <w:jc w:val="both"/>
+        <w:rPr>
+          <w:sz w:val="24"/>
+          <w:szCs w:val="24"/>
+        </w:rPr>
+      </w:pPr>
+      <w:r>
+        <w:rPr>
+          <w:rtl w:val="0"/>
+        </w:rPr>
+      </w:r>
+    </w:p>
+    <w:p>
+      <w:pPr>
+        <w:spacing w:line="480" w:lineRule="auto"/>
+        <w:contextualSpacing w:val="0"/>
+        <w:jc w:val="both"/>
+        <w:rPr>
+          <w:sz w:val="24"/>
+          <w:szCs w:val="24"/>
+        </w:rPr>
+      </w:pPr>
+      <w:r>
+        <w:rPr>
+          <w:rtl w:val="0"/>
+        </w:rPr>
+      </w:r>
+    </w:p>
+    <w:p>
+      <w:pPr>
+        <w:spacing w:line="480" w:lineRule="auto"/>
+        <w:contextualSpacing w:val="0"/>
+        <w:jc w:val="both"/>
+        <w:rPr>
+          <w:sz w:val="24"/>
+          <w:szCs w:val="24"/>
+        </w:rPr>
+      </w:pPr>
+      <w:r>
+        <w:rPr>
+          <w:rtl w:val="0"/>
+        </w:rPr>
+      </w:r>
+    </w:p>
+    <w:p>
+      <w:pPr>
+        <w:spacing w:line="480" w:lineRule="auto"/>
+        <w:contextualSpacing w:val="0"/>
+        <w:jc w:val="both"/>
+        <w:rPr>
+          <w:sz w:val="24"/>
+          <w:szCs w:val="24"/>
+        </w:rPr>
+      </w:pPr>
+      <w:r>
+        <w:rPr>
+          <w:rtl w:val="0"/>
+        </w:rPr>
+      </w:r>
+    </w:p>
+    <w:p>
+      <w:pPr>
+        <w:spacing w:line="480" w:lineRule="auto"/>
+        <w:contextualSpacing w:val="0"/>
+        <w:jc w:val="both"/>
+        <w:rPr>
+          <w:sz w:val="24"/>
+          <w:szCs w:val="24"/>
+        </w:rPr>
+      </w:pPr>
+      <w:r>
+        <w:rPr>
+          <w:rtl w:val="0"/>
+        </w:rPr>
+      </w:r>
+    </w:p>
+    <w:p>
+      <w:pPr>
+        <w:spacing w:line="480" w:lineRule="auto"/>
+        <w:contextualSpacing w:val="0"/>
+        <w:jc w:val="both"/>
+        <w:rPr>
+          <w:sz w:val="24"/>
+          <w:szCs w:val="24"/>
+        </w:rPr>
+      </w:pPr>
+      <w:r>
+        <w:rPr>
+          <w:rtl w:val="0"/>
+        </w:rPr>
+      </w:r>
+    </w:p>
+    <w:p>
+      <w:pPr>
+        <w:numPr>
+          <w:ilvl w:val="0"/>
+          <w:numId w:val="4"/>
+        </w:numPr>
+        <w:spacing w:line="480" w:lineRule="auto"/>
+        <w:ind w:left="720" w:hanging="360"/>
+        <w:jc w:val="center"/>
+        <w:rPr>
+          <w:sz w:val="24"/>
+          <w:szCs w:val="24"/>
+          <w:u w:val="none"/>
+        </w:rPr>
+      </w:pPr>
+      <w:r>
+        <w:rPr>
+          <w:sz w:val="24"/>
+          <w:szCs w:val="24"/>
+          <w:rtl w:val="0"/>
+        </w:rPr>
+        <w:t xml:space="preserve">REQUIREMENTS MATRIX</w:t>
+      </w:r>
+    </w:p>
+    <w:p>
+      <w:pPr>
+        <w:spacing w:line="480" w:lineRule="auto"/>
+        <w:contextualSpacing w:val="0"/>
+        <w:jc w:val="both"/>
+        <w:rPr>
+          <w:sz w:val="24"/>
+          <w:szCs w:val="24"/>
+        </w:rPr>
+      </w:pPr>
+      <w:r>
+        <w:rPr>
+          <w:rtl w:val="0"/>
+        </w:rPr>
+      </w:r>
+    </w:p>
+    <w:tbl>
+      <w:tblPr>
+        <w:tblStyle w:val="Table1"/>
+        <w:tblW w:w="8865.0" w:type="dxa"/>
+        <w:jc w:val="left"/>
+        <w:tblInd w:w="100.0" w:type="pct"/>
+        <w:tblBorders>
+          <w:top w:color="000000" w:space="0" w:sz="0" w:val="nil"/>
+          <w:left w:color="000000" w:space="0" w:sz="0" w:val="nil"/>
+          <w:bottom w:color="000000" w:space="0" w:sz="0" w:val="nil"/>
+          <w:right w:color="000000" w:space="0" w:sz="0" w:val="nil"/>
+          <w:insideH w:color="000000" w:space="0" w:sz="0" w:val="nil"/>
+          <w:insideV w:color="000000" w:space="0" w:sz="0" w:val="nil"/>
+        </w:tblBorders>
+        <w:tblLayout w:type="fixed"/>
+        <w:tblLook w:val="0600"/>
+      </w:tblPr>
+      <w:tblGrid>
+        <w:gridCol w:w="2265"/>
+        <w:gridCol w:w="2040"/>
+        <w:gridCol w:w="2160"/>
+        <w:gridCol w:w="2400"/>
+        <w:tblGridChange w:id="0">
+          <w:tblGrid>
+            <w:gridCol w:w="2265"/>
+            <w:gridCol w:w="2040"/>
+            <w:gridCol w:w="2160"/>
+            <w:gridCol w:w="2400"/>
+          </w:tblGrid>
+        </w:tblGridChange>
+      </w:tblGrid>
+      <w:tr>
+        <w:trPr>
+          <w:trHeight w:val="740" w:hRule="atLeast"/>
+        </w:trPr>
+        <w:tc>
+          <w:tcPr>
+            <w:tcBorders>
+              <w:top w:color="000000" w:space="0" w:sz="8" w:val="single"/>
+              <w:left w:color="000000" w:space="0" w:sz="8" w:val="single"/>
+              <w:bottom w:color="000000" w:space="0" w:sz="8" w:val="single"/>
+              <w:right w:color="000000" w:space="0" w:sz="8" w:val="single"/>
+            </w:tcBorders>
+            <w:tcMar>
+              <w:top w:w="100.0" w:type="dxa"/>
+              <w:left w:w="100.0" w:type="dxa"/>
+              <w:bottom w:w="100.0" w:type="dxa"/>
+              <w:right w:w="100.0" w:type="dxa"/>
+            </w:tcMar>
+            <w:vAlign w:val="top"/>
+          </w:tcPr>
+          <w:p>
+            <w:pPr>
+              <w:contextualSpacing w:val="0"/>
+              <w:jc w:val="both"/>
+              <w:rPr>
+                <w:sz w:val="24"/>
+                <w:szCs w:val="24"/>
+              </w:rPr>
+            </w:pPr>
+            <w:r>
+              <w:rPr>
+                <w:sz w:val="24"/>
+                <w:szCs w:val="24"/>
+                <w:rtl w:val="0"/>
+              </w:rPr>
+              <w:t xml:space="preserve">REQUIREMENT</w:t>
+            </w:r>
+          </w:p>
+        </w:tc>
+        <w:tc>
+          <w:tcPr>
+            <w:tcBorders>
+              <w:top w:color="000000" w:space="0" w:sz="8" w:val="single"/>
+              <w:left w:color="000000" w:space="0" w:sz="0" w:val="nil"/>
+              <w:bottom w:color="000000" w:space="0" w:sz="8" w:val="single"/>
+              <w:right w:color="000000" w:space="0" w:sz="8" w:val="single"/>
+            </w:tcBorders>
+            <w:tcMar>
+              <w:top w:w="100.0" w:type="dxa"/>
+              <w:left w:w="100.0" w:type="dxa"/>
+              <w:bottom w:w="100.0" w:type="dxa"/>
+              <w:right w:w="100.0" w:type="dxa"/>
+            </w:tcMar>
+            <w:vAlign w:val="top"/>
+          </w:tcPr>
+          <w:p>
+            <w:pPr>
+              <w:contextualSpacing w:val="0"/>
+              <w:jc w:val="both"/>
+              <w:rPr>
+                <w:sz w:val="24"/>
+                <w:szCs w:val="24"/>
+              </w:rPr>
+            </w:pPr>
+            <w:r>
+              <w:rPr>
+                <w:sz w:val="24"/>
+                <w:szCs w:val="24"/>
+                <w:rtl w:val="0"/>
+              </w:rPr>
+              <w:t xml:space="preserve">Functional design</w:t>
+            </w:r>
+          </w:p>
+        </w:tc>
+        <w:tc>
+          <w:tcPr>
+            <w:tcBorders>
+              <w:top w:color="000000" w:space="0" w:sz="8" w:val="single"/>
+              <w:left w:color="000000" w:space="0" w:sz="0" w:val="nil"/>
+              <w:bottom w:color="000000" w:space="0" w:sz="8" w:val="single"/>
+              <w:right w:color="000000" w:space="0" w:sz="8" w:val="single"/>
+            </w:tcBorders>
+            <w:tcMar>
+              <w:top w:w="100.0" w:type="dxa"/>
+              <w:left w:w="100.0" w:type="dxa"/>
+              <w:bottom w:w="100.0" w:type="dxa"/>
+              <w:right w:w="100.0" w:type="dxa"/>
+            </w:tcMar>
+            <w:vAlign w:val="top"/>
+          </w:tcPr>
+          <w:p>
+            <w:pPr>
+              <w:contextualSpacing w:val="0"/>
+              <w:jc w:val="both"/>
+              <w:rPr>
+                <w:sz w:val="24"/>
+                <w:szCs w:val="24"/>
+              </w:rPr>
+            </w:pPr>
+            <w:r>
+              <w:rPr>
+                <w:sz w:val="24"/>
+                <w:szCs w:val="24"/>
+                <w:rtl w:val="0"/>
+              </w:rPr>
+              <w:t xml:space="preserve">Requirement description</w:t>
+            </w:r>
+          </w:p>
+        </w:tc>
+        <w:tc>
+          <w:tcPr>
+            <w:tcBorders>
+              <w:top w:color="000000" w:space="0" w:sz="8" w:val="single"/>
+              <w:left w:color="000000" w:space="0" w:sz="0" w:val="nil"/>
+              <w:bottom w:color="000000" w:space="0" w:sz="8" w:val="single"/>
+              <w:right w:color="000000" w:space="0" w:sz="8" w:val="single"/>
+            </w:tcBorders>
+            <w:tcMar>
+              <w:top w:w="100.0" w:type="dxa"/>
+              <w:left w:w="100.0" w:type="dxa"/>
+              <w:bottom w:w="100.0" w:type="dxa"/>
+              <w:right w:w="100.0" w:type="dxa"/>
+            </w:tcMar>
+            <w:vAlign w:val="top"/>
+          </w:tcPr>
+          <w:p>
+            <w:pPr>
+              <w:contextualSpacing w:val="0"/>
+              <w:jc w:val="both"/>
+              <w:rPr>
+                <w:sz w:val="24"/>
+                <w:szCs w:val="24"/>
+              </w:rPr>
+            </w:pPr>
+            <w:r>
+              <w:rPr>
+                <w:sz w:val="24"/>
+                <w:szCs w:val="24"/>
+                <w:rtl w:val="0"/>
+              </w:rPr>
+              <w:t xml:space="preserve">DESCRIPTION</w:t>
+            </w:r>
+          </w:p>
+        </w:tc>
+      </w:tr>
+      <w:tr>
+        <w:trPr>
+          <w:trHeight w:val="2100" w:hRule="atLeast"/>
+        </w:trPr>
+        <w:tc>
+          <w:tcPr>
+            <w:tcBorders>
+              <w:top w:color="000000" w:space="0" w:sz="0" w:val="nil"/>
+              <w:left w:color="000000" w:space="0" w:sz="8" w:val="single"/>
+              <w:bottom w:color="000000" w:space="0" w:sz="8" w:val="single"/>
+              <w:right w:color="000000" w:space="0" w:sz="8" w:val="single"/>
+            </w:tcBorders>
+            <w:tcMar>
+              <w:top w:w="100.0" w:type="dxa"/>
+              <w:left w:w="100.0" w:type="dxa"/>
+              <w:bottom w:w="100.0" w:type="dxa"/>
+              <w:right w:w="100.0" w:type="dxa"/>
+            </w:tcMar>
+            <w:vAlign w:val="top"/>
+          </w:tcPr>
+          <w:p>
+            <w:pPr>
+              <w:contextualSpacing w:val="0"/>
+              <w:jc w:val="both"/>
+              <w:rPr>
+                <w:sz w:val="24"/>
+                <w:szCs w:val="24"/>
+              </w:rPr>
+            </w:pPr>
+            <w:r>
+              <w:rPr>
+                <w:sz w:val="24"/>
+                <w:szCs w:val="24"/>
+                <w:rtl w:val="0"/>
+              </w:rPr>
+              <w:t xml:space="preserve">B1: Camera and sound permissions given by the user. </w:t>
+            </w:r>
+          </w:p>
+        </w:tc>
+        <w:tc>
+          <w:tcPr>
+            <w:tcBorders>
+              <w:top w:color="000000" w:space="0" w:sz="0" w:val="nil"/>
+              <w:left w:color="000000" w:space="0" w:sz="0" w:val="nil"/>
+              <w:bottom w:color="000000" w:space="0" w:sz="8" w:val="single"/>
+              <w:right w:color="000000" w:space="0" w:sz="8" w:val="single"/>
+            </w:tcBorders>
+            <w:tcMar>
+              <w:top w:w="100.0" w:type="dxa"/>
+              <w:left w:w="100.0" w:type="dxa"/>
+              <w:bottom w:w="100.0" w:type="dxa"/>
+              <w:right w:w="100.0" w:type="dxa"/>
+            </w:tcMar>
+            <w:vAlign w:val="top"/>
+          </w:tcPr>
+          <w:p>
+            <w:pPr>
+              <w:contextualSpacing w:val="0"/>
+              <w:jc w:val="both"/>
+              <w:rPr>
+                <w:sz w:val="24"/>
+                <w:szCs w:val="24"/>
+              </w:rPr>
+            </w:pPr>
+            <w:r>
+              <w:rPr>
+                <w:sz w:val="24"/>
+                <w:szCs w:val="24"/>
+                <w:rtl w:val="0"/>
+              </w:rPr>
+              <w:t xml:space="preserve">Required</w:t>
+            </w:r>
+          </w:p>
+        </w:tc>
+        <w:tc>
+          <w:tcPr>
+            <w:tcBorders>
+              <w:top w:color="000000" w:space="0" w:sz="0" w:val="nil"/>
+              <w:left w:color="000000" w:space="0" w:sz="0" w:val="nil"/>
+              <w:bottom w:color="000000" w:space="0" w:sz="8" w:val="single"/>
+              <w:right w:color="000000" w:space="0" w:sz="8" w:val="single"/>
+            </w:tcBorders>
+            <w:tcMar>
+              <w:top w:w="100.0" w:type="dxa"/>
+              <w:left w:w="100.0" w:type="dxa"/>
+              <w:bottom w:w="100.0" w:type="dxa"/>
+              <w:right w:w="100.0" w:type="dxa"/>
+            </w:tcMar>
+            <w:vAlign w:val="top"/>
+          </w:tcPr>
+          <w:p>
+            <w:pPr>
+              <w:contextualSpacing w:val="0"/>
+              <w:jc w:val="both"/>
+              <w:rPr>
+                <w:sz w:val="24"/>
+                <w:szCs w:val="24"/>
+              </w:rPr>
+            </w:pPr>
+            <w:r>
+              <w:rPr>
+                <w:sz w:val="24"/>
+                <w:szCs w:val="24"/>
+                <w:rtl w:val="0"/>
+              </w:rPr>
+              <w:t xml:space="preserve">When opening the application, it must display an advertisement window to the user asking for permissions to allow the app to use the camera on the phone.</w:t>
+            </w:r>
+          </w:p>
+        </w:tc>
+        <w:tc>
+          <w:tcPr>
+            <w:tcBorders>
+              <w:top w:color="000000" w:space="0" w:sz="0" w:val="nil"/>
+              <w:left w:color="000000" w:space="0" w:sz="0" w:val="nil"/>
+              <w:bottom w:color="000000" w:space="0" w:sz="8" w:val="single"/>
+              <w:right w:color="000000" w:space="0" w:sz="8" w:val="single"/>
+            </w:tcBorders>
+            <w:tcMar>
+              <w:top w:w="100.0" w:type="dxa"/>
+              <w:left w:w="100.0" w:type="dxa"/>
+              <w:bottom w:w="100.0" w:type="dxa"/>
+              <w:right w:w="100.0" w:type="dxa"/>
+            </w:tcMar>
+            <w:vAlign w:val="top"/>
+          </w:tcPr>
+          <w:p>
+            <w:pPr>
+              <w:contextualSpacing w:val="0"/>
+              <w:jc w:val="both"/>
+              <w:rPr>
+                <w:b w:val="1"/>
+                <w:sz w:val="24"/>
+                <w:szCs w:val="24"/>
+              </w:rPr>
+            </w:pPr>
+            <w:r>
+              <w:rPr>
+                <w:b w:val="1"/>
+                <w:sz w:val="24"/>
+                <w:szCs w:val="24"/>
+                <w:rtl w:val="0"/>
+              </w:rPr>
+              <w:t xml:space="preserve">Customer:</w:t>
+            </w:r>
+          </w:p>
+          <w:p>
+            <w:pPr>
+              <w:contextualSpacing w:val="0"/>
+              <w:jc w:val="both"/>
+              <w:rPr>
+                <w:sz w:val="24"/>
+                <w:szCs w:val="24"/>
+              </w:rPr>
+            </w:pPr>
+            <w:r>
+              <w:rPr>
+                <w:sz w:val="24"/>
+                <w:szCs w:val="24"/>
+                <w:rtl w:val="0"/>
+              </w:rPr>
+              <w:t xml:space="preserve">For using the app the customer must agree with the use of the camera and sound of the mobile.</w:t>
+            </w:r>
+          </w:p>
+        </w:tc>
+      </w:tr>
+      <w:tr>
+        <w:trPr>
+          <w:trHeight w:val="2060" w:hRule="atLeast"/>
+        </w:trPr>
+        <w:tc>
+          <w:tcPr>
+            <w:tcBorders>
+              <w:top w:color="000000" w:space="0" w:sz="0" w:val="nil"/>
+              <w:left w:color="000000" w:space="0" w:sz="8" w:val="single"/>
+              <w:bottom w:color="000000" w:space="0" w:sz="8" w:val="single"/>
+              <w:right w:color="000000" w:space="0" w:sz="8" w:val="single"/>
+            </w:tcBorders>
+            <w:tcMar>
+              <w:top w:w="100.0" w:type="dxa"/>
+              <w:left w:w="100.0" w:type="dxa"/>
+              <w:bottom w:w="100.0" w:type="dxa"/>
+              <w:right w:w="100.0" w:type="dxa"/>
+            </w:tcMar>
+            <w:vAlign w:val="top"/>
+          </w:tcPr>
+          <w:p>
+            <w:pPr>
+              <w:contextualSpacing w:val="0"/>
+              <w:jc w:val="both"/>
+              <w:rPr>
+                <w:sz w:val="24"/>
+                <w:szCs w:val="24"/>
+              </w:rPr>
+            </w:pPr>
+            <w:r>
+              <w:rPr>
+                <w:sz w:val="24"/>
+                <w:szCs w:val="24"/>
+                <w:rtl w:val="0"/>
+              </w:rPr>
+              <w:t xml:space="preserve">B2: Vuforia Database</w:t>
+            </w:r>
+          </w:p>
+        </w:tc>
+        <w:tc>
+          <w:tcPr>
+            <w:tcBorders>
+              <w:top w:color="000000" w:space="0" w:sz="0" w:val="nil"/>
+              <w:left w:color="000000" w:space="0" w:sz="0" w:val="nil"/>
+              <w:bottom w:color="000000" w:space="0" w:sz="8" w:val="single"/>
+              <w:right w:color="000000" w:space="0" w:sz="8" w:val="single"/>
+            </w:tcBorders>
+            <w:tcMar>
+              <w:top w:w="100.0" w:type="dxa"/>
+              <w:left w:w="100.0" w:type="dxa"/>
+              <w:bottom w:w="100.0" w:type="dxa"/>
+              <w:right w:w="100.0" w:type="dxa"/>
+            </w:tcMar>
+            <w:vAlign w:val="top"/>
+          </w:tcPr>
+          <w:p>
+            <w:pPr>
+              <w:contextualSpacing w:val="0"/>
+              <w:jc w:val="both"/>
+              <w:rPr>
+                <w:sz w:val="24"/>
+                <w:szCs w:val="24"/>
+              </w:rPr>
+            </w:pPr>
+            <w:r>
+              <w:rPr>
+                <w:sz w:val="24"/>
+                <w:szCs w:val="24"/>
+                <w:rtl w:val="0"/>
+              </w:rPr>
+              <w:t xml:space="preserve">Required</w:t>
+            </w:r>
+          </w:p>
+        </w:tc>
+        <w:tc>
+          <w:tcPr>
+            <w:tcBorders>
+              <w:top w:color="000000" w:space="0" w:sz="0" w:val="nil"/>
+              <w:left w:color="000000" w:space="0" w:sz="0" w:val="nil"/>
+              <w:bottom w:color="000000" w:space="0" w:sz="8" w:val="single"/>
+              <w:right w:color="000000" w:space="0" w:sz="8" w:val="single"/>
+            </w:tcBorders>
+            <w:tcMar>
+              <w:top w:w="100.0" w:type="dxa"/>
+              <w:left w:w="100.0" w:type="dxa"/>
+              <w:bottom w:w="100.0" w:type="dxa"/>
+              <w:right w:w="100.0" w:type="dxa"/>
+            </w:tcMar>
+            <w:vAlign w:val="top"/>
+          </w:tcPr>
+          <w:p>
+            <w:pPr>
+              <w:contextualSpacing w:val="0"/>
+              <w:jc w:val="both"/>
+              <w:rPr>
+                <w:sz w:val="24"/>
+                <w:szCs w:val="24"/>
+              </w:rPr>
+            </w:pPr>
+            <w:r>
+              <w:rPr>
+                <w:sz w:val="24"/>
+                <w:szCs w:val="24"/>
+                <w:rtl w:val="0"/>
+              </w:rPr>
+              <w:t xml:space="preserve">All the targets must be stored on vuforia’s database.</w:t>
+            </w:r>
+          </w:p>
+        </w:tc>
+        <w:tc>
+          <w:tcPr>
+            <w:tcBorders>
+              <w:top w:color="000000" w:space="0" w:sz="0" w:val="nil"/>
+              <w:left w:color="000000" w:space="0" w:sz="0" w:val="nil"/>
+              <w:bottom w:color="000000" w:space="0" w:sz="8" w:val="single"/>
+              <w:right w:color="000000" w:space="0" w:sz="8" w:val="single"/>
+            </w:tcBorders>
+            <w:tcMar>
+              <w:top w:w="100.0" w:type="dxa"/>
+              <w:left w:w="100.0" w:type="dxa"/>
+              <w:bottom w:w="100.0" w:type="dxa"/>
+              <w:right w:w="100.0" w:type="dxa"/>
+            </w:tcMar>
+            <w:vAlign w:val="top"/>
+          </w:tcPr>
+          <w:p>
+            <w:pPr>
+              <w:contextualSpacing w:val="0"/>
+              <w:jc w:val="both"/>
+              <w:rPr>
+                <w:b w:val="1"/>
+                <w:sz w:val="24"/>
+                <w:szCs w:val="24"/>
+              </w:rPr>
+            </w:pPr>
+            <w:r>
+              <w:rPr>
+                <w:b w:val="1"/>
+                <w:sz w:val="24"/>
+                <w:szCs w:val="24"/>
+                <w:rtl w:val="0"/>
+              </w:rPr>
+              <w:t xml:space="preserve">Owner:</w:t>
+            </w:r>
+          </w:p>
+          <w:p>
+            <w:pPr>
+              <w:contextualSpacing w:val="0"/>
+              <w:jc w:val="both"/>
+              <w:rPr>
+                <w:sz w:val="24"/>
+                <w:szCs w:val="24"/>
+              </w:rPr>
+            </w:pPr>
+            <w:r>
+              <w:rPr>
+                <w:sz w:val="24"/>
+                <w:szCs w:val="24"/>
+                <w:rtl w:val="0"/>
+              </w:rPr>
+              <w:t xml:space="preserve">The owner must have control of the database in order to change a target or the image displayed.</w:t>
+            </w:r>
+          </w:p>
+        </w:tc>
+      </w:tr>
+      <w:tr>
+        <w:trPr>
+          <w:trHeight w:val="2840" w:hRule="atLeast"/>
+        </w:trPr>
+        <w:tc>
+          <w:tcPr>
+            <w:tcBorders>
+              <w:top w:color="000000" w:space="0" w:sz="0" w:val="nil"/>
+              <w:left w:color="000000" w:space="0" w:sz="8" w:val="single"/>
+              <w:bottom w:color="000000" w:space="0" w:sz="8" w:val="single"/>
+              <w:right w:color="000000" w:space="0" w:sz="8" w:val="single"/>
+            </w:tcBorders>
+            <w:tcMar>
+              <w:top w:w="100.0" w:type="dxa"/>
+              <w:left w:w="100.0" w:type="dxa"/>
+              <w:bottom w:w="100.0" w:type="dxa"/>
+              <w:right w:w="100.0" w:type="dxa"/>
+            </w:tcMar>
+            <w:vAlign w:val="top"/>
+          </w:tcPr>
+          <w:p>
+            <w:pPr>
+              <w:contextualSpacing w:val="0"/>
+              <w:jc w:val="both"/>
+              <w:rPr>
+                <w:sz w:val="24"/>
+                <w:szCs w:val="24"/>
+              </w:rPr>
+            </w:pPr>
+            <w:r>
+              <w:rPr>
+                <w:sz w:val="24"/>
+                <w:szCs w:val="24"/>
+                <w:rtl w:val="0"/>
+              </w:rPr>
+              <w:t xml:space="preserve">B3: Crossplatform</w:t>
+            </w:r>
+          </w:p>
+        </w:tc>
+        <w:tc>
+          <w:tcPr>
+            <w:tcBorders>
+              <w:top w:color="000000" w:space="0" w:sz="0" w:val="nil"/>
+              <w:left w:color="000000" w:space="0" w:sz="0" w:val="nil"/>
+              <w:bottom w:color="000000" w:space="0" w:sz="8" w:val="single"/>
+              <w:right w:color="000000" w:space="0" w:sz="8" w:val="single"/>
+            </w:tcBorders>
+            <w:tcMar>
+              <w:top w:w="100.0" w:type="dxa"/>
+              <w:left w:w="100.0" w:type="dxa"/>
+              <w:bottom w:w="100.0" w:type="dxa"/>
+              <w:right w:w="100.0" w:type="dxa"/>
+            </w:tcMar>
+            <w:vAlign w:val="top"/>
+          </w:tcPr>
+          <w:p>
+            <w:pPr>
+              <w:contextualSpacing w:val="0"/>
+              <w:jc w:val="both"/>
+              <w:rPr>
+                <w:sz w:val="24"/>
+                <w:szCs w:val="24"/>
+              </w:rPr>
+            </w:pPr>
+            <w:r>
+              <w:rPr>
+                <w:sz w:val="24"/>
+                <w:szCs w:val="24"/>
+                <w:rtl w:val="0"/>
+              </w:rPr>
+              <w:t xml:space="preserve">Required</w:t>
+            </w:r>
+          </w:p>
+        </w:tc>
+        <w:tc>
+          <w:tcPr>
+            <w:tcBorders>
+              <w:top w:color="000000" w:space="0" w:sz="0" w:val="nil"/>
+              <w:left w:color="000000" w:space="0" w:sz="0" w:val="nil"/>
+              <w:bottom w:color="000000" w:space="0" w:sz="8" w:val="single"/>
+              <w:right w:color="000000" w:space="0" w:sz="8" w:val="single"/>
+            </w:tcBorders>
+            <w:tcMar>
+              <w:top w:w="100.0" w:type="dxa"/>
+              <w:left w:w="100.0" w:type="dxa"/>
+              <w:bottom w:w="100.0" w:type="dxa"/>
+              <w:right w:w="100.0" w:type="dxa"/>
+            </w:tcMar>
+            <w:vAlign w:val="top"/>
+          </w:tcPr>
+          <w:p>
+            <w:pPr>
+              <w:contextualSpacing w:val="0"/>
+              <w:jc w:val="both"/>
+              <w:rPr>
+                <w:sz w:val="24"/>
+                <w:szCs w:val="24"/>
+              </w:rPr>
+            </w:pPr>
+            <w:r>
+              <w:rPr>
+                <w:sz w:val="24"/>
+                <w:szCs w:val="24"/>
+                <w:rtl w:val="0"/>
+              </w:rPr>
+              <w:t xml:space="preserve">Aureos must run on both iOS and android operating systems.</w:t>
+            </w:r>
+          </w:p>
+        </w:tc>
+        <w:tc>
+          <w:tcPr>
+            <w:tcBorders>
+              <w:top w:color="000000" w:space="0" w:sz="0" w:val="nil"/>
+              <w:left w:color="000000" w:space="0" w:sz="0" w:val="nil"/>
+              <w:bottom w:color="000000" w:space="0" w:sz="8" w:val="single"/>
+              <w:right w:color="000000" w:space="0" w:sz="8" w:val="single"/>
+            </w:tcBorders>
+            <w:tcMar>
+              <w:top w:w="100.0" w:type="dxa"/>
+              <w:left w:w="100.0" w:type="dxa"/>
+              <w:bottom w:w="100.0" w:type="dxa"/>
+              <w:right w:w="100.0" w:type="dxa"/>
+            </w:tcMar>
+            <w:vAlign w:val="top"/>
+          </w:tcPr>
+          <w:p>
+            <w:pPr>
+              <w:contextualSpacing w:val="0"/>
+              <w:jc w:val="both"/>
+              <w:rPr>
+                <w:b w:val="1"/>
+                <w:sz w:val="24"/>
+                <w:szCs w:val="24"/>
+              </w:rPr>
+            </w:pPr>
+            <w:r>
+              <w:rPr>
+                <w:b w:val="1"/>
+                <w:sz w:val="24"/>
+                <w:szCs w:val="24"/>
+                <w:rtl w:val="0"/>
+              </w:rPr>
+              <w:t xml:space="preserve">Customer:</w:t>
+            </w:r>
+          </w:p>
+          <w:p>
+            <w:pPr>
+              <w:contextualSpacing w:val="0"/>
+              <w:jc w:val="both"/>
+              <w:rPr>
+                <w:sz w:val="24"/>
+                <w:szCs w:val="24"/>
+              </w:rPr>
+            </w:pPr>
+            <w:r>
+              <w:rPr>
+                <w:sz w:val="24"/>
+                <w:szCs w:val="24"/>
+                <w:rtl w:val="0"/>
+              </w:rPr>
+              <w:t xml:space="preserve">The application must work on both systems and it must have the same behavior on both OS.</w:t>
+            </w:r>
+          </w:p>
+        </w:tc>
+      </w:tr>
+      <w:tr>
+        <w:trPr>
+          <w:trHeight w:val="2060" w:hRule="atLeast"/>
+        </w:trPr>
+        <w:tc>
+          <w:tcPr>
+            <w:tcBorders>
+              <w:top w:color="000000" w:space="0" w:sz="0" w:val="nil"/>
+              <w:left w:color="000000" w:space="0" w:sz="8" w:val="single"/>
+              <w:bottom w:color="000000" w:space="0" w:sz="8" w:val="single"/>
+              <w:right w:color="000000" w:space="0" w:sz="8" w:val="single"/>
+            </w:tcBorders>
+            <w:tcMar>
+              <w:top w:w="100.0" w:type="dxa"/>
+              <w:left w:w="100.0" w:type="dxa"/>
+              <w:bottom w:w="100.0" w:type="dxa"/>
+              <w:right w:w="100.0" w:type="dxa"/>
+            </w:tcMar>
+            <w:vAlign w:val="top"/>
+          </w:tcPr>
+          <w:p>
+            <w:pPr>
+              <w:contextualSpacing w:val="0"/>
+              <w:jc w:val="both"/>
+              <w:rPr>
+                <w:sz w:val="24"/>
+                <w:szCs w:val="24"/>
+              </w:rPr>
+            </w:pPr>
+            <w:r>
+              <w:rPr>
+                <w:sz w:val="24"/>
+                <w:szCs w:val="24"/>
+                <w:rtl w:val="0"/>
+              </w:rPr>
+              <w:t xml:space="preserve">B4: Support for iOS since 9.0, and iPhone 6s and above. </w:t>
+            </w:r>
+          </w:p>
+        </w:tc>
+        <w:tc>
+          <w:tcPr>
+            <w:tcBorders>
+              <w:top w:color="000000" w:space="0" w:sz="0" w:val="nil"/>
+              <w:left w:color="000000" w:space="0" w:sz="0" w:val="nil"/>
+              <w:bottom w:color="000000" w:space="0" w:sz="8" w:val="single"/>
+              <w:right w:color="000000" w:space="0" w:sz="8" w:val="single"/>
+            </w:tcBorders>
+            <w:tcMar>
+              <w:top w:w="100.0" w:type="dxa"/>
+              <w:left w:w="100.0" w:type="dxa"/>
+              <w:bottom w:w="100.0" w:type="dxa"/>
+              <w:right w:w="100.0" w:type="dxa"/>
+            </w:tcMar>
+            <w:vAlign w:val="top"/>
+          </w:tcPr>
+          <w:p>
+            <w:pPr>
+              <w:contextualSpacing w:val="0"/>
+              <w:jc w:val="both"/>
+              <w:rPr>
+                <w:sz w:val="24"/>
+                <w:szCs w:val="24"/>
+              </w:rPr>
+            </w:pPr>
+            <w:r>
+              <w:rPr>
+                <w:sz w:val="24"/>
+                <w:szCs w:val="24"/>
+                <w:rtl w:val="0"/>
+              </w:rPr>
+              <w:t xml:space="preserve">Required</w:t>
+            </w:r>
+          </w:p>
+        </w:tc>
+        <w:tc>
+          <w:tcPr>
+            <w:tcBorders>
+              <w:top w:color="000000" w:space="0" w:sz="0" w:val="nil"/>
+              <w:left w:color="000000" w:space="0" w:sz="0" w:val="nil"/>
+              <w:bottom w:color="000000" w:space="0" w:sz="8" w:val="single"/>
+              <w:right w:color="000000" w:space="0" w:sz="8" w:val="single"/>
+            </w:tcBorders>
+            <w:tcMar>
+              <w:top w:w="100.0" w:type="dxa"/>
+              <w:left w:w="100.0" w:type="dxa"/>
+              <w:bottom w:w="100.0" w:type="dxa"/>
+              <w:right w:w="100.0" w:type="dxa"/>
+            </w:tcMar>
+            <w:vAlign w:val="top"/>
+          </w:tcPr>
+          <w:p>
+            <w:pPr>
+              <w:contextualSpacing w:val="0"/>
+              <w:jc w:val="both"/>
+              <w:rPr>
+                <w:sz w:val="24"/>
+                <w:szCs w:val="24"/>
+              </w:rPr>
+            </w:pPr>
+            <w:r>
+              <w:rPr>
+                <w:sz w:val="24"/>
+                <w:szCs w:val="24"/>
+                <w:rtl w:val="0"/>
+              </w:rPr>
+              <w:t xml:space="preserve">For iOS operating system, every iPhone must have iOS 9.0 or above.</w:t>
+            </w:r>
+          </w:p>
+        </w:tc>
+        <w:tc>
+          <w:tcPr>
+            <w:tcBorders>
+              <w:top w:color="000000" w:space="0" w:sz="0" w:val="nil"/>
+              <w:left w:color="000000" w:space="0" w:sz="0" w:val="nil"/>
+              <w:bottom w:color="000000" w:space="0" w:sz="8" w:val="single"/>
+              <w:right w:color="000000" w:space="0" w:sz="8" w:val="single"/>
+            </w:tcBorders>
+            <w:tcMar>
+              <w:top w:w="100.0" w:type="dxa"/>
+              <w:left w:w="100.0" w:type="dxa"/>
+              <w:bottom w:w="100.0" w:type="dxa"/>
+              <w:right w:w="100.0" w:type="dxa"/>
+            </w:tcMar>
+            <w:vAlign w:val="top"/>
+          </w:tcPr>
+          <w:p>
+            <w:pPr>
+              <w:contextualSpacing w:val="0"/>
+              <w:jc w:val="both"/>
+              <w:rPr>
+                <w:b w:val="1"/>
+                <w:sz w:val="24"/>
+                <w:szCs w:val="24"/>
+              </w:rPr>
+            </w:pPr>
+            <w:r>
+              <w:rPr>
+                <w:b w:val="1"/>
+                <w:sz w:val="24"/>
+                <w:szCs w:val="24"/>
+                <w:rtl w:val="0"/>
+              </w:rPr>
+              <w:t xml:space="preserve">Customer:</w:t>
+            </w:r>
+          </w:p>
+          <w:p>
+            <w:pPr>
+              <w:contextualSpacing w:val="0"/>
+              <w:jc w:val="both"/>
+              <w:rPr>
+                <w:sz w:val="24"/>
+                <w:szCs w:val="24"/>
+              </w:rPr>
+            </w:pPr>
+            <w:r>
+              <w:rPr>
+                <w:sz w:val="24"/>
+                <w:szCs w:val="24"/>
+                <w:rtl w:val="0"/>
+              </w:rPr>
+              <w:t xml:space="preserve">For using the application, customers with iOS devices must have iOS 9.0 or above with 2GB RAM (since 6S).</w:t>
+            </w:r>
+          </w:p>
+        </w:tc>
+      </w:tr>
+      <w:tr>
+        <w:trPr>
+          <w:trHeight w:val="3080" w:hRule="atLeast"/>
+        </w:trPr>
+        <w:tc>
+          <w:tcPr>
+            <w:tcBorders>
+              <w:top w:color="000000" w:space="0" w:sz="0" w:val="nil"/>
+              <w:left w:color="000000" w:space="0" w:sz="8" w:val="single"/>
+              <w:bottom w:color="000000" w:space="0" w:sz="8" w:val="single"/>
+              <w:right w:color="000000" w:space="0" w:sz="8" w:val="single"/>
+            </w:tcBorders>
+            <w:tcMar>
+              <w:top w:w="100.0" w:type="dxa"/>
+              <w:left w:w="100.0" w:type="dxa"/>
+              <w:bottom w:w="100.0" w:type="dxa"/>
+              <w:right w:w="100.0" w:type="dxa"/>
+            </w:tcMar>
+            <w:vAlign w:val="top"/>
+          </w:tcPr>
+          <w:p>
+            <w:pPr>
+              <w:contextualSpacing w:val="0"/>
+              <w:jc w:val="both"/>
+              <w:rPr>
+                <w:sz w:val="24"/>
+                <w:szCs w:val="24"/>
+              </w:rPr>
+            </w:pPr>
+            <w:r>
+              <w:rPr>
+                <w:sz w:val="24"/>
+                <w:szCs w:val="24"/>
+                <w:rtl w:val="0"/>
+              </w:rPr>
+              <w:t xml:space="preserve">B5: Android version since 4.1 and devices with at least 2GB of RAM (for recommended latency stability).</w:t>
+            </w:r>
+          </w:p>
+        </w:tc>
+        <w:tc>
+          <w:tcPr>
+            <w:tcBorders>
+              <w:top w:color="000000" w:space="0" w:sz="0" w:val="nil"/>
+              <w:left w:color="000000" w:space="0" w:sz="0" w:val="nil"/>
+              <w:bottom w:color="000000" w:space="0" w:sz="8" w:val="single"/>
+              <w:right w:color="000000" w:space="0" w:sz="8" w:val="single"/>
+            </w:tcBorders>
+            <w:tcMar>
+              <w:top w:w="100.0" w:type="dxa"/>
+              <w:left w:w="100.0" w:type="dxa"/>
+              <w:bottom w:w="100.0" w:type="dxa"/>
+              <w:right w:w="100.0" w:type="dxa"/>
+            </w:tcMar>
+            <w:vAlign w:val="top"/>
+          </w:tcPr>
+          <w:p>
+            <w:pPr>
+              <w:contextualSpacing w:val="0"/>
+              <w:jc w:val="both"/>
+              <w:rPr>
+                <w:sz w:val="24"/>
+                <w:szCs w:val="24"/>
+              </w:rPr>
+            </w:pPr>
+            <w:r>
+              <w:rPr>
+                <w:sz w:val="24"/>
+                <w:szCs w:val="24"/>
+                <w:rtl w:val="0"/>
+              </w:rPr>
+              <w:t xml:space="preserve">Required</w:t>
+            </w:r>
+          </w:p>
+        </w:tc>
+        <w:tc>
+          <w:tcPr>
+            <w:tcBorders>
+              <w:top w:color="000000" w:space="0" w:sz="0" w:val="nil"/>
+              <w:left w:color="000000" w:space="0" w:sz="0" w:val="nil"/>
+              <w:bottom w:color="000000" w:space="0" w:sz="8" w:val="single"/>
+              <w:right w:color="000000" w:space="0" w:sz="8" w:val="single"/>
+            </w:tcBorders>
+            <w:tcMar>
+              <w:top w:w="100.0" w:type="dxa"/>
+              <w:left w:w="100.0" w:type="dxa"/>
+              <w:bottom w:w="100.0" w:type="dxa"/>
+              <w:right w:w="100.0" w:type="dxa"/>
+            </w:tcMar>
+            <w:vAlign w:val="top"/>
+          </w:tcPr>
+          <w:p>
+            <w:pPr>
+              <w:contextualSpacing w:val="0"/>
+              <w:jc w:val="both"/>
+              <w:rPr>
+                <w:sz w:val="24"/>
+                <w:szCs w:val="24"/>
+              </w:rPr>
+            </w:pPr>
+            <w:r>
+              <w:rPr>
+                <w:sz w:val="24"/>
+                <w:szCs w:val="24"/>
+                <w:rtl w:val="0"/>
+              </w:rPr>
+              <w:t xml:space="preserve">For Android systems, Aureos application must run efficiently.</w:t>
+            </w:r>
+          </w:p>
+        </w:tc>
+        <w:tc>
+          <w:tcPr>
+            <w:tcBorders>
+              <w:top w:color="000000" w:space="0" w:sz="0" w:val="nil"/>
+              <w:left w:color="000000" w:space="0" w:sz="0" w:val="nil"/>
+              <w:bottom w:color="000000" w:space="0" w:sz="8" w:val="single"/>
+              <w:right w:color="000000" w:space="0" w:sz="8" w:val="single"/>
+            </w:tcBorders>
+            <w:tcMar>
+              <w:top w:w="100.0" w:type="dxa"/>
+              <w:left w:w="100.0" w:type="dxa"/>
+              <w:bottom w:w="100.0" w:type="dxa"/>
+              <w:right w:w="100.0" w:type="dxa"/>
+            </w:tcMar>
+            <w:vAlign w:val="top"/>
+          </w:tcPr>
+          <w:p>
+            <w:pPr>
+              <w:contextualSpacing w:val="0"/>
+              <w:jc w:val="both"/>
+              <w:rPr>
+                <w:b w:val="1"/>
+                <w:sz w:val="24"/>
+                <w:szCs w:val="24"/>
+              </w:rPr>
+            </w:pPr>
+            <w:r>
+              <w:rPr>
+                <w:b w:val="1"/>
+                <w:sz w:val="24"/>
+                <w:szCs w:val="24"/>
+                <w:rtl w:val="0"/>
+              </w:rPr>
+              <w:t xml:space="preserve">Customer:</w:t>
+            </w:r>
+          </w:p>
+          <w:p>
+            <w:pPr>
+              <w:contextualSpacing w:val="0"/>
+              <w:jc w:val="both"/>
+              <w:rPr>
+                <w:sz w:val="24"/>
+                <w:szCs w:val="24"/>
+              </w:rPr>
+            </w:pPr>
+            <w:r>
+              <w:rPr>
+                <w:sz w:val="24"/>
+                <w:szCs w:val="24"/>
+                <w:rtl w:val="0"/>
+              </w:rPr>
+              <w:t xml:space="preserve">For using the application any customer with Android system must have an android version 4.1 or above and with 2 GB of RAM.</w:t>
+            </w:r>
+          </w:p>
+        </w:tc>
+      </w:tr>
+      <w:tr>
+        <w:trPr>
+          <w:trHeight w:val="3360" w:hRule="atLeast"/>
+        </w:trPr>
+        <w:tc>
+          <w:tcPr>
+            <w:tcBorders>
+              <w:top w:color="000000" w:space="0" w:sz="0" w:val="nil"/>
+              <w:left w:color="000000" w:space="0" w:sz="8" w:val="single"/>
+              <w:bottom w:color="000000" w:space="0" w:sz="8" w:val="single"/>
+              <w:right w:color="000000" w:space="0" w:sz="8" w:val="single"/>
+            </w:tcBorders>
+            <w:tcMar>
+              <w:top w:w="100.0" w:type="dxa"/>
+              <w:left w:w="100.0" w:type="dxa"/>
+              <w:bottom w:w="100.0" w:type="dxa"/>
+              <w:right w:w="100.0" w:type="dxa"/>
+            </w:tcMar>
+            <w:vAlign w:val="top"/>
+          </w:tcPr>
+          <w:p>
+            <w:pPr>
+              <w:contextualSpacing w:val="0"/>
+              <w:jc w:val="both"/>
+              <w:rPr>
+                <w:sz w:val="24"/>
+                <w:szCs w:val="24"/>
+              </w:rPr>
+            </w:pPr>
+            <w:r>
+              <w:rPr>
+                <w:sz w:val="24"/>
+                <w:szCs w:val="24"/>
+                <w:rtl w:val="0"/>
+              </w:rPr>
+              <w:t xml:space="preserve">B6: No logging system to enter the app is required.</w:t>
+            </w:r>
+          </w:p>
+        </w:tc>
+        <w:tc>
+          <w:tcPr>
+            <w:tcBorders>
+              <w:top w:color="000000" w:space="0" w:sz="0" w:val="nil"/>
+              <w:left w:color="000000" w:space="0" w:sz="0" w:val="nil"/>
+              <w:bottom w:color="000000" w:space="0" w:sz="8" w:val="single"/>
+              <w:right w:color="000000" w:space="0" w:sz="8" w:val="single"/>
+            </w:tcBorders>
+            <w:tcMar>
+              <w:top w:w="100.0" w:type="dxa"/>
+              <w:left w:w="100.0" w:type="dxa"/>
+              <w:bottom w:w="100.0" w:type="dxa"/>
+              <w:right w:w="100.0" w:type="dxa"/>
+            </w:tcMar>
+            <w:vAlign w:val="top"/>
+          </w:tcPr>
+          <w:p>
+            <w:pPr>
+              <w:contextualSpacing w:val="0"/>
+              <w:jc w:val="both"/>
+              <w:rPr>
+                <w:sz w:val="24"/>
+                <w:szCs w:val="24"/>
+              </w:rPr>
+            </w:pPr>
+            <w:r>
+              <w:rPr>
+                <w:sz w:val="24"/>
+                <w:szCs w:val="24"/>
+                <w:rtl w:val="0"/>
+              </w:rPr>
+              <w:t xml:space="preserve">Required</w:t>
+            </w:r>
+          </w:p>
+        </w:tc>
+        <w:tc>
+          <w:tcPr>
+            <w:tcBorders>
+              <w:top w:color="000000" w:space="0" w:sz="0" w:val="nil"/>
+              <w:left w:color="000000" w:space="0" w:sz="0" w:val="nil"/>
+              <w:bottom w:color="000000" w:space="0" w:sz="8" w:val="single"/>
+              <w:right w:color="000000" w:space="0" w:sz="8" w:val="single"/>
+            </w:tcBorders>
+            <w:tcMar>
+              <w:top w:w="100.0" w:type="dxa"/>
+              <w:left w:w="100.0" w:type="dxa"/>
+              <w:bottom w:w="100.0" w:type="dxa"/>
+              <w:right w:w="100.0" w:type="dxa"/>
+            </w:tcMar>
+            <w:vAlign w:val="top"/>
+          </w:tcPr>
+          <w:p>
+            <w:pPr>
+              <w:contextualSpacing w:val="0"/>
+              <w:jc w:val="both"/>
+              <w:rPr>
+                <w:sz w:val="24"/>
+                <w:szCs w:val="24"/>
+              </w:rPr>
+            </w:pPr>
+            <w:r>
+              <w:rPr>
+                <w:sz w:val="24"/>
+                <w:szCs w:val="24"/>
+                <w:rtl w:val="0"/>
+              </w:rPr>
+              <w:t xml:space="preserve">Application doesn’t need an account to access.</w:t>
+            </w:r>
+          </w:p>
+        </w:tc>
+        <w:tc>
+          <w:tcPr>
+            <w:tcBorders>
+              <w:top w:color="000000" w:space="0" w:sz="0" w:val="nil"/>
+              <w:left w:color="000000" w:space="0" w:sz="0" w:val="nil"/>
+              <w:bottom w:color="000000" w:space="0" w:sz="8" w:val="single"/>
+              <w:right w:color="000000" w:space="0" w:sz="8" w:val="single"/>
+            </w:tcBorders>
+            <w:tcMar>
+              <w:top w:w="100.0" w:type="dxa"/>
+              <w:left w:w="100.0" w:type="dxa"/>
+              <w:bottom w:w="100.0" w:type="dxa"/>
+              <w:right w:w="100.0" w:type="dxa"/>
+            </w:tcMar>
+            <w:vAlign w:val="top"/>
+          </w:tcPr>
+          <w:p>
+            <w:pPr>
+              <w:contextualSpacing w:val="0"/>
+              <w:jc w:val="both"/>
+              <w:rPr>
+                <w:sz w:val="24"/>
+                <w:szCs w:val="24"/>
+              </w:rPr>
+            </w:pPr>
+            <w:r>
+              <w:rPr>
+                <w:b w:val="1"/>
+                <w:sz w:val="24"/>
+                <w:szCs w:val="24"/>
+                <w:rtl w:val="0"/>
+              </w:rPr>
+              <w:t xml:space="preserve">Customer:</w:t>
+            </w:r>
+            <w:r>
+              <w:rPr>
+                <w:sz w:val="24"/>
+                <w:szCs w:val="24"/>
+                <w:rtl w:val="0"/>
+              </w:rPr>
+              <w:t xml:space="preserve"> </w:t>
+            </w:r>
+            <w:r>
+              <w:rPr>
+                <w:sz w:val="24"/>
+                <w:szCs w:val="24"/>
+                <w:rtl w:val="0"/>
+              </w:rPr>
+              <w:t xml:space="preserve">No customer needs to create an account or login with any kind of account.</w:t>
+            </w:r>
+          </w:p>
+          <w:p>
+            <w:pPr>
+              <w:contextualSpacing w:val="0"/>
+              <w:jc w:val="both"/>
+              <w:rPr>
+                <w:sz w:val="24"/>
+                <w:szCs w:val="24"/>
+              </w:rPr>
+            </w:pPr>
+            <w:r>
+              <w:rPr>
+                <w:sz w:val="24"/>
+                <w:szCs w:val="24"/>
+                <w:rtl w:val="0"/>
+              </w:rPr>
+              <w:t xml:space="preserve"> </w:t>
+            </w:r>
+          </w:p>
+          <w:p>
+            <w:pPr>
+              <w:contextualSpacing w:val="0"/>
+              <w:jc w:val="both"/>
+              <w:rPr>
+                <w:b w:val="1"/>
+                <w:sz w:val="24"/>
+                <w:szCs w:val="24"/>
+              </w:rPr>
+            </w:pPr>
+            <w:r>
+              <w:rPr>
+                <w:b w:val="1"/>
+                <w:sz w:val="24"/>
+                <w:szCs w:val="24"/>
+                <w:rtl w:val="0"/>
+              </w:rPr>
+              <w:t xml:space="preserve">Manager:</w:t>
+            </w:r>
+          </w:p>
+          <w:p>
+            <w:pPr>
+              <w:contextualSpacing w:val="0"/>
+              <w:jc w:val="both"/>
+              <w:rPr>
+                <w:sz w:val="24"/>
+                <w:szCs w:val="24"/>
+              </w:rPr>
+            </w:pPr>
+            <w:r>
+              <w:rPr>
+                <w:sz w:val="24"/>
+                <w:szCs w:val="24"/>
+                <w:rtl w:val="0"/>
+              </w:rPr>
+              <w:t xml:space="preserve">No account is needed.</w:t>
+            </w:r>
+            <w:r>
+              <w:rPr>
+                <w:rtl w:val="0"/>
+              </w:rPr>
+            </w:r>
+          </w:p>
+        </w:tc>
+      </w:tr>
+      <w:tr>
+        <w:trPr>
+          <w:trHeight w:val="2340" w:hRule="atLeast"/>
+        </w:trPr>
+        <w:tc>
+          <w:tcPr>
+            <w:tcBorders>
+              <w:top w:color="000000" w:space="0" w:sz="0" w:val="nil"/>
+              <w:left w:color="000000" w:space="0" w:sz="8" w:val="single"/>
+              <w:bottom w:color="000000" w:space="0" w:sz="8" w:val="single"/>
+              <w:right w:color="000000" w:space="0" w:sz="8" w:val="single"/>
+            </w:tcBorders>
+            <w:tcMar>
+              <w:top w:w="100.0" w:type="dxa"/>
+              <w:left w:w="100.0" w:type="dxa"/>
+              <w:bottom w:w="100.0" w:type="dxa"/>
+              <w:right w:w="100.0" w:type="dxa"/>
+            </w:tcMar>
+            <w:vAlign w:val="top"/>
+          </w:tcPr>
+          <w:p>
+            <w:pPr>
+              <w:contextualSpacing w:val="0"/>
+              <w:jc w:val="both"/>
+              <w:rPr>
+                <w:sz w:val="24"/>
+                <w:szCs w:val="24"/>
+              </w:rPr>
+            </w:pPr>
+            <w:r>
+              <w:rPr>
+                <w:sz w:val="24"/>
+                <w:szCs w:val="24"/>
+                <w:rtl w:val="0"/>
+              </w:rPr>
+              <w:t xml:space="preserve">B7: Display proper information from the target.</w:t>
+            </w:r>
+          </w:p>
+        </w:tc>
+        <w:tc>
+          <w:tcPr>
+            <w:tcBorders>
+              <w:top w:color="000000" w:space="0" w:sz="0" w:val="nil"/>
+              <w:left w:color="000000" w:space="0" w:sz="0" w:val="nil"/>
+              <w:bottom w:color="000000" w:space="0" w:sz="8" w:val="single"/>
+              <w:right w:color="000000" w:space="0" w:sz="8" w:val="single"/>
+            </w:tcBorders>
+            <w:tcMar>
+              <w:top w:w="100.0" w:type="dxa"/>
+              <w:left w:w="100.0" w:type="dxa"/>
+              <w:bottom w:w="100.0" w:type="dxa"/>
+              <w:right w:w="100.0" w:type="dxa"/>
+            </w:tcMar>
+            <w:vAlign w:val="top"/>
+          </w:tcPr>
+          <w:p>
+            <w:pPr>
+              <w:contextualSpacing w:val="0"/>
+              <w:jc w:val="both"/>
+              <w:rPr>
+                <w:sz w:val="24"/>
+                <w:szCs w:val="24"/>
+              </w:rPr>
+            </w:pPr>
+            <w:r>
+              <w:rPr>
+                <w:sz w:val="24"/>
+                <w:szCs w:val="24"/>
+                <w:rtl w:val="0"/>
+              </w:rPr>
+              <w:t xml:space="preserve">Function</w:t>
+            </w:r>
+          </w:p>
+        </w:tc>
+        <w:tc>
+          <w:tcPr>
+            <w:tcBorders>
+              <w:top w:color="000000" w:space="0" w:sz="0" w:val="nil"/>
+              <w:left w:color="000000" w:space="0" w:sz="0" w:val="nil"/>
+              <w:bottom w:color="000000" w:space="0" w:sz="8" w:val="single"/>
+              <w:right w:color="000000" w:space="0" w:sz="8" w:val="single"/>
+            </w:tcBorders>
+            <w:tcMar>
+              <w:top w:w="100.0" w:type="dxa"/>
+              <w:left w:w="100.0" w:type="dxa"/>
+              <w:bottom w:w="100.0" w:type="dxa"/>
+              <w:right w:w="100.0" w:type="dxa"/>
+            </w:tcMar>
+            <w:vAlign w:val="top"/>
+          </w:tcPr>
+          <w:p>
+            <w:pPr>
+              <w:contextualSpacing w:val="0"/>
+              <w:jc w:val="both"/>
+              <w:rPr>
+                <w:sz w:val="24"/>
+                <w:szCs w:val="24"/>
+              </w:rPr>
+            </w:pPr>
+            <w:r>
+              <w:rPr>
+                <w:sz w:val="24"/>
+                <w:szCs w:val="24"/>
+                <w:rtl w:val="0"/>
+              </w:rPr>
+              <w:t xml:space="preserve">The target must display the proper file when focusing the camera on it.</w:t>
+            </w:r>
+          </w:p>
+        </w:tc>
+        <w:tc>
+          <w:tcPr>
+            <w:tcBorders>
+              <w:top w:color="000000" w:space="0" w:sz="0" w:val="nil"/>
+              <w:left w:color="000000" w:space="0" w:sz="0" w:val="nil"/>
+              <w:bottom w:color="000000" w:space="0" w:sz="8" w:val="single"/>
+              <w:right w:color="000000" w:space="0" w:sz="8" w:val="single"/>
+            </w:tcBorders>
+            <w:tcMar>
+              <w:top w:w="100.0" w:type="dxa"/>
+              <w:left w:w="100.0" w:type="dxa"/>
+              <w:bottom w:w="100.0" w:type="dxa"/>
+              <w:right w:w="100.0" w:type="dxa"/>
+            </w:tcMar>
+            <w:vAlign w:val="top"/>
+          </w:tcPr>
+          <w:p>
+            <w:pPr>
+              <w:contextualSpacing w:val="0"/>
+              <w:jc w:val="both"/>
+              <w:rPr>
+                <w:b w:val="1"/>
+                <w:sz w:val="24"/>
+                <w:szCs w:val="24"/>
+              </w:rPr>
+            </w:pPr>
+            <w:r>
+              <w:rPr>
+                <w:b w:val="1"/>
+                <w:sz w:val="24"/>
+                <w:szCs w:val="24"/>
+                <w:rtl w:val="0"/>
+              </w:rPr>
+              <w:t xml:space="preserve">Customer:</w:t>
+            </w:r>
+          </w:p>
+          <w:p>
+            <w:pPr>
+              <w:contextualSpacing w:val="0"/>
+              <w:jc w:val="both"/>
+              <w:rPr>
+                <w:sz w:val="24"/>
+                <w:szCs w:val="24"/>
+              </w:rPr>
+            </w:pPr>
+            <w:r>
+              <w:rPr>
+                <w:sz w:val="24"/>
+                <w:szCs w:val="24"/>
+                <w:rtl w:val="0"/>
+              </w:rPr>
+              <w:t xml:space="preserve">When the customer focuses the cellphone, the camera must display the correct image for the target in focus.</w:t>
+            </w:r>
+          </w:p>
+        </w:tc>
+      </w:tr>
+      <w:tr>
+        <w:trPr>
+          <w:trHeight w:val="1800" w:hRule="atLeast"/>
+        </w:trPr>
+        <w:tc>
+          <w:tcPr>
+            <w:tcBorders>
+              <w:top w:color="000000" w:space="0" w:sz="0" w:val="nil"/>
+              <w:left w:color="000000" w:space="0" w:sz="8" w:val="single"/>
+              <w:bottom w:color="000000" w:space="0" w:sz="8" w:val="single"/>
+              <w:right w:color="000000" w:space="0" w:sz="8" w:val="single"/>
+            </w:tcBorders>
+            <w:tcMar>
+              <w:top w:w="100.0" w:type="dxa"/>
+              <w:left w:w="100.0" w:type="dxa"/>
+              <w:bottom w:w="100.0" w:type="dxa"/>
+              <w:right w:w="100.0" w:type="dxa"/>
+            </w:tcMar>
+            <w:vAlign w:val="top"/>
+          </w:tcPr>
+          <w:p>
+            <w:pPr>
+              <w:contextualSpacing w:val="0"/>
+              <w:jc w:val="both"/>
+              <w:rPr>
+                <w:sz w:val="24"/>
+                <w:szCs w:val="24"/>
+              </w:rPr>
+            </w:pPr>
+            <w:r>
+              <w:rPr>
+                <w:sz w:val="24"/>
+                <w:szCs w:val="24"/>
+                <w:rtl w:val="0"/>
+              </w:rPr>
+              <w:t xml:space="preserve">B8: Aureos Logo Overview </w:t>
+            </w:r>
+          </w:p>
+        </w:tc>
+        <w:tc>
+          <w:tcPr>
+            <w:tcBorders>
+              <w:top w:color="000000" w:space="0" w:sz="0" w:val="nil"/>
+              <w:left w:color="000000" w:space="0" w:sz="0" w:val="nil"/>
+              <w:bottom w:color="000000" w:space="0" w:sz="8" w:val="single"/>
+              <w:right w:color="000000" w:space="0" w:sz="8" w:val="single"/>
+            </w:tcBorders>
+            <w:tcMar>
+              <w:top w:w="100.0" w:type="dxa"/>
+              <w:left w:w="100.0" w:type="dxa"/>
+              <w:bottom w:w="100.0" w:type="dxa"/>
+              <w:right w:w="100.0" w:type="dxa"/>
+            </w:tcMar>
+            <w:vAlign w:val="top"/>
+          </w:tcPr>
+          <w:p>
+            <w:pPr>
+              <w:contextualSpacing w:val="0"/>
+              <w:jc w:val="both"/>
+              <w:rPr>
+                <w:sz w:val="24"/>
+                <w:szCs w:val="24"/>
+              </w:rPr>
+            </w:pPr>
+            <w:r>
+              <w:rPr>
+                <w:sz w:val="24"/>
+                <w:szCs w:val="24"/>
+                <w:rtl w:val="0"/>
+              </w:rPr>
+              <w:t xml:space="preserve">Required</w:t>
+            </w:r>
+          </w:p>
+        </w:tc>
+        <w:tc>
+          <w:tcPr>
+            <w:tcBorders>
+              <w:top w:color="000000" w:space="0" w:sz="0" w:val="nil"/>
+              <w:left w:color="000000" w:space="0" w:sz="0" w:val="nil"/>
+              <w:bottom w:color="000000" w:space="0" w:sz="8" w:val="single"/>
+              <w:right w:color="000000" w:space="0" w:sz="8" w:val="single"/>
+            </w:tcBorders>
+            <w:tcMar>
+              <w:top w:w="100.0" w:type="dxa"/>
+              <w:left w:w="100.0" w:type="dxa"/>
+              <w:bottom w:w="100.0" w:type="dxa"/>
+              <w:right w:w="100.0" w:type="dxa"/>
+            </w:tcMar>
+            <w:vAlign w:val="top"/>
+          </w:tcPr>
+          <w:p>
+            <w:pPr>
+              <w:contextualSpacing w:val="0"/>
+              <w:jc w:val="both"/>
+              <w:rPr>
+                <w:sz w:val="24"/>
+                <w:szCs w:val="24"/>
+              </w:rPr>
+            </w:pPr>
+            <w:r>
+              <w:rPr>
+                <w:sz w:val="24"/>
+                <w:szCs w:val="24"/>
+                <w:rtl w:val="0"/>
+              </w:rPr>
+              <w:t xml:space="preserve">After taping on the application icon, the Aureos logo must be displayed once.</w:t>
+            </w:r>
+          </w:p>
+        </w:tc>
+        <w:tc>
+          <w:tcPr>
+            <w:tcBorders>
+              <w:top w:color="000000" w:space="0" w:sz="0" w:val="nil"/>
+              <w:left w:color="000000" w:space="0" w:sz="0" w:val="nil"/>
+              <w:bottom w:color="000000" w:space="0" w:sz="8" w:val="single"/>
+              <w:right w:color="000000" w:space="0" w:sz="8" w:val="single"/>
+            </w:tcBorders>
+            <w:tcMar>
+              <w:top w:w="100.0" w:type="dxa"/>
+              <w:left w:w="100.0" w:type="dxa"/>
+              <w:bottom w:w="100.0" w:type="dxa"/>
+              <w:right w:w="100.0" w:type="dxa"/>
+            </w:tcMar>
+            <w:vAlign w:val="top"/>
+          </w:tcPr>
+          <w:p>
+            <w:pPr>
+              <w:contextualSpacing w:val="0"/>
+              <w:jc w:val="both"/>
+              <w:rPr>
+                <w:b w:val="1"/>
+                <w:sz w:val="24"/>
+                <w:szCs w:val="24"/>
+              </w:rPr>
+            </w:pPr>
+            <w:r>
+              <w:rPr>
+                <w:b w:val="1"/>
+                <w:sz w:val="24"/>
+                <w:szCs w:val="24"/>
+                <w:rtl w:val="0"/>
+              </w:rPr>
+              <w:t xml:space="preserve">Customer:</w:t>
+            </w:r>
+          </w:p>
+          <w:p>
+            <w:pPr>
+              <w:contextualSpacing w:val="0"/>
+              <w:jc w:val="both"/>
+              <w:rPr>
+                <w:sz w:val="24"/>
+                <w:szCs w:val="24"/>
+              </w:rPr>
+            </w:pPr>
+            <w:r>
+              <w:rPr>
+                <w:sz w:val="24"/>
+                <w:szCs w:val="24"/>
+                <w:rtl w:val="0"/>
+              </w:rPr>
+              <w:t xml:space="preserve">Any customer must see the Aureos logo after tap on the icon application.</w:t>
+            </w:r>
+          </w:p>
+        </w:tc>
+      </w:tr>
+      <w:tr>
+        <w:trPr>
+          <w:trHeight w:val="2880" w:hRule="atLeast"/>
+        </w:trPr>
+        <w:tc>
+          <w:tcPr>
+            <w:tcBorders>
+              <w:top w:color="000000" w:space="0" w:sz="0" w:val="nil"/>
+              <w:left w:color="000000" w:space="0" w:sz="8" w:val="single"/>
+              <w:bottom w:color="000000" w:space="0" w:sz="8" w:val="single"/>
+              <w:right w:color="000000" w:space="0" w:sz="8" w:val="single"/>
+            </w:tcBorders>
+            <w:tcMar>
+              <w:top w:w="100.0" w:type="dxa"/>
+              <w:left w:w="100.0" w:type="dxa"/>
+              <w:bottom w:w="100.0" w:type="dxa"/>
+              <w:right w:w="100.0" w:type="dxa"/>
+            </w:tcMar>
+            <w:vAlign w:val="top"/>
+          </w:tcPr>
+          <w:p>
+            <w:pPr>
+              <w:contextualSpacing w:val="0"/>
+              <w:jc w:val="both"/>
+              <w:rPr>
+                <w:sz w:val="24"/>
+                <w:szCs w:val="24"/>
+              </w:rPr>
+            </w:pPr>
+            <w:r>
+              <w:rPr>
+                <w:sz w:val="24"/>
+                <w:szCs w:val="24"/>
+                <w:rtl w:val="0"/>
+              </w:rPr>
+              <w:t xml:space="preserve">B9: Display MULTIPLE targets</w:t>
+            </w:r>
+          </w:p>
+        </w:tc>
+        <w:tc>
+          <w:tcPr>
+            <w:tcBorders>
+              <w:top w:color="000000" w:space="0" w:sz="0" w:val="nil"/>
+              <w:left w:color="000000" w:space="0" w:sz="0" w:val="nil"/>
+              <w:bottom w:color="000000" w:space="0" w:sz="8" w:val="single"/>
+              <w:right w:color="000000" w:space="0" w:sz="8" w:val="single"/>
+            </w:tcBorders>
+            <w:tcMar>
+              <w:top w:w="100.0" w:type="dxa"/>
+              <w:left w:w="100.0" w:type="dxa"/>
+              <w:bottom w:w="100.0" w:type="dxa"/>
+              <w:right w:w="100.0" w:type="dxa"/>
+            </w:tcMar>
+            <w:vAlign w:val="top"/>
+          </w:tcPr>
+          <w:p>
+            <w:pPr>
+              <w:contextualSpacing w:val="0"/>
+              <w:jc w:val="both"/>
+              <w:rPr>
+                <w:sz w:val="24"/>
+                <w:szCs w:val="24"/>
+              </w:rPr>
+            </w:pPr>
+            <w:r>
+              <w:rPr>
+                <w:sz w:val="24"/>
+                <w:szCs w:val="24"/>
+                <w:rtl w:val="0"/>
+              </w:rPr>
+              <w:t xml:space="preserve">Function</w:t>
+            </w:r>
+          </w:p>
+        </w:tc>
+        <w:tc>
+          <w:tcPr>
+            <w:tcBorders>
+              <w:top w:color="000000" w:space="0" w:sz="0" w:val="nil"/>
+              <w:left w:color="000000" w:space="0" w:sz="0" w:val="nil"/>
+              <w:bottom w:color="000000" w:space="0" w:sz="8" w:val="single"/>
+              <w:right w:color="000000" w:space="0" w:sz="8" w:val="single"/>
+            </w:tcBorders>
+            <w:tcMar>
+              <w:top w:w="100.0" w:type="dxa"/>
+              <w:left w:w="100.0" w:type="dxa"/>
+              <w:bottom w:w="100.0" w:type="dxa"/>
+              <w:right w:w="100.0" w:type="dxa"/>
+            </w:tcMar>
+            <w:vAlign w:val="top"/>
+          </w:tcPr>
+          <w:p>
+            <w:pPr>
+              <w:contextualSpacing w:val="0"/>
+              <w:jc w:val="both"/>
+              <w:rPr>
+                <w:sz w:val="24"/>
+                <w:szCs w:val="24"/>
+              </w:rPr>
+            </w:pPr>
+            <w:r>
+              <w:rPr>
+                <w:sz w:val="24"/>
+                <w:szCs w:val="24"/>
+                <w:rtl w:val="0"/>
+              </w:rPr>
+              <w:t xml:space="preserve">When focusing Cellphone camera with multiple targets, the camera must display each target at the same time without interference.</w:t>
+            </w:r>
+          </w:p>
+        </w:tc>
+        <w:tc>
+          <w:tcPr>
+            <w:tcBorders>
+              <w:top w:color="000000" w:space="0" w:sz="0" w:val="nil"/>
+              <w:left w:color="000000" w:space="0" w:sz="0" w:val="nil"/>
+              <w:bottom w:color="000000" w:space="0" w:sz="8" w:val="single"/>
+              <w:right w:color="000000" w:space="0" w:sz="8" w:val="single"/>
+            </w:tcBorders>
+            <w:tcMar>
+              <w:top w:w="100.0" w:type="dxa"/>
+              <w:left w:w="100.0" w:type="dxa"/>
+              <w:bottom w:w="100.0" w:type="dxa"/>
+              <w:right w:w="100.0" w:type="dxa"/>
+            </w:tcMar>
+            <w:vAlign w:val="top"/>
+          </w:tcPr>
+          <w:p>
+            <w:pPr>
+              <w:contextualSpacing w:val="0"/>
+              <w:jc w:val="both"/>
+              <w:rPr>
+                <w:b w:val="1"/>
+                <w:sz w:val="24"/>
+                <w:szCs w:val="24"/>
+              </w:rPr>
+            </w:pPr>
+            <w:r>
+              <w:rPr>
+                <w:b w:val="1"/>
+                <w:sz w:val="24"/>
+                <w:szCs w:val="24"/>
+                <w:rtl w:val="0"/>
+              </w:rPr>
+              <w:t xml:space="preserve">Customer:</w:t>
+            </w:r>
+          </w:p>
+          <w:p>
+            <w:pPr>
+              <w:contextualSpacing w:val="0"/>
+              <w:jc w:val="both"/>
+              <w:rPr>
+                <w:sz w:val="24"/>
+                <w:szCs w:val="24"/>
+              </w:rPr>
+            </w:pPr>
+            <w:r>
+              <w:rPr>
+                <w:sz w:val="24"/>
+                <w:szCs w:val="24"/>
+                <w:rtl w:val="0"/>
+              </w:rPr>
+              <w:t xml:space="preserve">If the customer wants to watch two or more targets at the same time, the application must display the correct image for any target when it is focused.</w:t>
+            </w:r>
+          </w:p>
+        </w:tc>
+      </w:tr>
+    </w:tbl>
+    <w:p>
+      <w:pPr>
+        <w:spacing w:line="480" w:lineRule="auto"/>
+        <w:contextualSpacing w:val="0"/>
+        <w:jc w:val="both"/>
+        <w:rPr>
+          <w:sz w:val="24"/>
+          <w:szCs w:val="24"/>
+        </w:rPr>
+      </w:pPr>
+      <w:r>
+        <w:rPr>
+          <w:sz w:val="24"/>
+          <w:szCs w:val="24"/>
+          <w:rtl w:val="0"/>
+        </w:rPr>
+        <w:t xml:space="preserve"> </w:t>
+      </w:r>
+    </w:p>
+    <w:p>
+      <w:pPr>
+        <w:spacing w:line="480" w:lineRule="auto"/>
+        <w:contextualSpacing w:val="0"/>
+        <w:jc w:val="both"/>
+        <w:rPr>
+          <w:sz w:val="24"/>
+          <w:szCs w:val="24"/>
+        </w:rPr>
+      </w:pPr>
+      <w:r>
+        <w:rPr>
+          <w:rtl w:val="0"/>
+        </w:rPr>
+      </w:r>
+    </w:p>
+    <w:p>
+      <w:pPr>
+        <w:spacing w:line="480" w:lineRule="auto"/>
+        <w:contextualSpacing w:val="0"/>
+        <w:jc w:val="both"/>
+        <w:rPr>
+          <w:sz w:val="24"/>
+          <w:szCs w:val="24"/>
+        </w:rPr>
+      </w:pPr>
+      <w:r>
+        <w:rPr>
+          <w:rtl w:val="0"/>
+        </w:rPr>
+      </w:r>
+    </w:p>
+    <w:p>
+      <w:pPr>
+        <w:spacing w:line="480" w:lineRule="auto"/>
+        <w:contextualSpacing w:val="0"/>
+        <w:jc w:val="both"/>
+        <w:rPr>
+          <w:sz w:val="24"/>
+          <w:szCs w:val="24"/>
+        </w:rPr>
+      </w:pPr>
+      <w:r>
+        <w:rPr>
+          <w:rtl w:val="0"/>
+        </w:rPr>
+      </w:r>
+    </w:p>
+    <w:p>
+      <w:pPr>
+        <w:spacing w:line="480" w:lineRule="auto"/>
+        <w:contextualSpacing w:val="0"/>
+        <w:jc w:val="both"/>
+        <w:rPr>
+          <w:sz w:val="24"/>
+          <w:szCs w:val="24"/>
+        </w:rPr>
+      </w:pPr>
+      <w:r>
+        <w:rPr>
+          <w:rtl w:val="0"/>
+        </w:rPr>
+      </w:r>
+    </w:p>
+    <w:p>
+      <w:pPr>
+        <w:spacing w:line="480" w:lineRule="auto"/>
+        <w:contextualSpacing w:val="0"/>
+        <w:jc w:val="both"/>
+        <w:rPr>
+          <w:sz w:val="24"/>
+          <w:szCs w:val="24"/>
+        </w:rPr>
+      </w:pPr>
+      <w:r>
+        <w:rPr>
+          <w:rtl w:val="0"/>
+        </w:rPr>
+      </w:r>
+    </w:p>
+    <w:p>
+      <w:pPr>
+        <w:spacing w:line="480" w:lineRule="auto"/>
+        <w:contextualSpacing w:val="0"/>
+        <w:jc w:val="both"/>
+        <w:rPr>
+          <w:sz w:val="24"/>
+          <w:szCs w:val="24"/>
+        </w:rPr>
+      </w:pPr>
+      <w:r>
+        <w:rPr>
+          <w:rtl w:val="0"/>
+        </w:rPr>
+      </w:r>
+    </w:p>
+    <w:p>
+      <w:pPr>
+        <w:spacing w:line="480" w:lineRule="auto"/>
+        <w:contextualSpacing w:val="0"/>
+        <w:jc w:val="both"/>
+        <w:rPr>
+          <w:sz w:val="24"/>
+          <w:szCs w:val="24"/>
+        </w:rPr>
+      </w:pPr>
+      <w:r>
+        <w:rPr>
+          <w:rtl w:val="0"/>
+        </w:rPr>
+      </w:r>
+    </w:p>
+    <w:p>
+      <w:pPr>
+        <w:spacing w:line="480" w:lineRule="auto"/>
+        <w:contextualSpacing w:val="0"/>
+        <w:jc w:val="both"/>
+        <w:rPr>
+          <w:sz w:val="24"/>
+          <w:szCs w:val="24"/>
+        </w:rPr>
+      </w:pPr>
+      <w:r>
+        <w:rPr>
+          <w:rtl w:val="0"/>
+        </w:rPr>
+      </w:r>
+    </w:p>
+    <w:p>
+      <w:pPr>
+        <w:spacing w:line="480" w:lineRule="auto"/>
+        <w:contextualSpacing w:val="0"/>
+        <w:jc w:val="both"/>
+        <w:rPr>
+          <w:sz w:val="24"/>
+          <w:szCs w:val="24"/>
+        </w:rPr>
+      </w:pPr>
+      <w:r>
+        <w:rPr>
+          <w:rtl w:val="0"/>
+        </w:rPr>
+      </w:r>
+    </w:p>
+    <w:p>
+      <w:pPr>
+        <w:spacing w:line="480" w:lineRule="auto"/>
+        <w:contextualSpacing w:val="0"/>
+        <w:jc w:val="both"/>
+        <w:rPr>
+          <w:sz w:val="24"/>
+          <w:szCs w:val="24"/>
+        </w:rPr>
+      </w:pPr>
+      <w:r>
+        <w:rPr>
+          <w:rtl w:val="0"/>
+        </w:rPr>
+      </w:r>
+    </w:p>
+    <w:p>
+      <w:pPr>
+        <w:spacing w:line="480" w:lineRule="auto"/>
+        <w:contextualSpacing w:val="0"/>
+        <w:jc w:val="both"/>
+        <w:rPr>
+          <w:sz w:val="24"/>
+          <w:szCs w:val="24"/>
+        </w:rPr>
+      </w:pPr>
+      <w:r>
+        <w:rPr>
+          <w:rtl w:val="0"/>
+        </w:rPr>
+      </w:r>
+    </w:p>
+    <w:p>
+      <w:pPr>
+        <w:spacing w:line="480" w:lineRule="auto"/>
+        <w:contextualSpacing w:val="0"/>
+        <w:jc w:val="both"/>
+        <w:rPr>
+          <w:sz w:val="24"/>
+          <w:szCs w:val="24"/>
+        </w:rPr>
+      </w:pPr>
+      <w:r>
+        <w:rPr>
+          <w:rtl w:val="0"/>
+        </w:rPr>
+      </w:r>
+    </w:p>
+    <w:p>
+      <w:pPr>
+        <w:spacing w:line="480" w:lineRule="auto"/>
+        <w:contextualSpacing w:val="0"/>
+        <w:jc w:val="both"/>
+        <w:rPr>
+          <w:sz w:val="24"/>
+          <w:szCs w:val="24"/>
+        </w:rPr>
+      </w:pPr>
+      <w:r>
+        <w:rPr>
+          <w:rtl w:val="0"/>
+        </w:rPr>
+      </w:r>
+    </w:p>
+    <w:p>
+      <w:pPr>
+        <w:spacing w:line="480" w:lineRule="auto"/>
+        <w:contextualSpacing w:val="0"/>
+        <w:jc w:val="both"/>
+        <w:rPr>
+          <w:sz w:val="24"/>
+          <w:szCs w:val="24"/>
+        </w:rPr>
+      </w:pPr>
+      <w:r>
+        <w:rPr>
+          <w:rtl w:val="0"/>
+        </w:rPr>
+      </w:r>
+    </w:p>
+    <w:p>
+      <w:pPr>
+        <w:spacing w:line="480" w:lineRule="auto"/>
+        <w:contextualSpacing w:val="0"/>
+        <w:jc w:val="both"/>
+        <w:rPr>
+          <w:sz w:val="24"/>
+          <w:szCs w:val="24"/>
+        </w:rPr>
+      </w:pPr>
+      <w:r>
+        <w:rPr>
+          <w:rtl w:val="0"/>
+        </w:rPr>
+      </w:r>
+    </w:p>
+    <w:p>
+      <w:pPr>
+        <w:spacing w:line="480" w:lineRule="auto"/>
+        <w:contextualSpacing w:val="0"/>
+        <w:jc w:val="both"/>
+        <w:rPr>
+          <w:sz w:val="24"/>
+          <w:szCs w:val="24"/>
+        </w:rPr>
+      </w:pPr>
+      <w:r>
+        <w:rPr>
+          <w:rtl w:val="0"/>
+        </w:rPr>
+      </w:r>
+    </w:p>
+    <w:p>
+      <w:pPr>
+        <w:spacing w:line="480" w:lineRule="auto"/>
+        <w:contextualSpacing w:val="0"/>
+        <w:jc w:val="both"/>
+        <w:rPr>
+          <w:sz w:val="24"/>
+          <w:szCs w:val="24"/>
+        </w:rPr>
+      </w:pPr>
+      <w:r>
+        <w:rPr>
+          <w:rtl w:val="0"/>
+        </w:rPr>
+      </w:r>
+    </w:p>
+    <w:p>
+      <w:pPr>
+        <w:numPr>
+          <w:ilvl w:val="0"/>
+          <w:numId w:val="4"/>
+        </w:numPr>
+        <w:spacing w:line="480" w:lineRule="auto"/>
+        <w:ind w:left="720" w:hanging="360"/>
+        <w:contextualSpacing w:val="0"/>
+        <w:jc w:val="center"/>
+        <w:rPr>
+          <w:sz w:val="24"/>
+          <w:szCs w:val="24"/>
+        </w:rPr>
+      </w:pPr>
+      <w:r>
+        <w:rPr>
+          <w:sz w:val="24"/>
+          <w:szCs w:val="24"/>
+          <w:rtl w:val="0"/>
+        </w:rPr>
+        <w:t xml:space="preserve"> ERROR ANALYSIS REPORT</w:t>
+      </w:r>
+      <w:r>
+        <w:drawing>
+          <wp:anchor allowOverlap="1" behindDoc="0" distB="114300" distT="114300" distL="114300" distR="114300" hidden="0" layoutInCell="1" locked="0" relativeHeight="0" simplePos="0">
+            <wp:simplePos x="0" y="0"/>
+            <wp:positionH relativeFrom="column">
+              <wp:posOffset>19051</wp:posOffset>
+            </wp:positionH>
+            <wp:positionV relativeFrom="paragraph">
+              <wp:posOffset>381000</wp:posOffset>
+            </wp:positionV>
+            <wp:extent cx="5734050" cy="6810375"/>
+            <wp:effectExtent b="0" l="0" r="0" t="0"/>
+            <wp:wrapTopAndBottom distB="114300" distT="114300"/>
+            <wp:docPr id="5" name="image8.png"/>
+            <a:graphic>
+              <a:graphicData uri="http://schemas.openxmlformats.org/drawingml/2006/picture">
+                <pic:pic>
+                  <pic:nvPicPr>
+                    <pic:cNvPr id="0" name="image8.png"/>
+                    <pic:cNvPicPr preferRelativeResize="0"/>
+                  </pic:nvPicPr>
+                  <pic:blipFill>
+                    <a:blip r:embed="rId6"/>
+                    <a:srcRect b="0" l="0" r="0" t="8215"/>
+                    <a:stretch>
+                      <a:fillRect/>
+                    </a:stretch>
+                  </pic:blipFill>
+                  <pic:spPr>
+                    <a:xfrm>
+                      <a:off x="0" y="0"/>
+                      <a:ext cx="5734050" cy="6810375"/>
+                    </a:xfrm>
+                    <a:prstGeom prst="rect"/>
+                    <a:ln/>
+                  </pic:spPr>
+                </pic:pic>
+              </a:graphicData>
+            </a:graphic>
+          </wp:anchor>
+        </w:drawing>
+      </w:r>
+    </w:p>
+    <w:p>
+      <w:pPr>
+        <w:numPr>
+          <w:ilvl w:val="0"/>
+          <w:numId w:val="1"/>
+        </w:numPr>
+        <w:spacing w:line="480" w:lineRule="auto"/>
+        <w:ind w:left="720" w:hanging="360"/>
+        <w:jc w:val="both"/>
+        <w:rPr>
+          <w:i w:val="1"/>
+          <w:sz w:val="24"/>
+          <w:szCs w:val="24"/>
+        </w:rPr>
+      </w:pPr>
+      <w:r>
+        <w:rPr>
+          <w:i w:val="1"/>
+          <w:sz w:val="24"/>
+          <w:szCs w:val="24"/>
+          <w:rtl w:val="0"/>
+        </w:rPr>
+        <w:t xml:space="preserve">Apple devices were running iOS 12 and above.</w:t>
+      </w:r>
+    </w:p>
+    <w:p>
+      <w:pPr>
+        <w:numPr>
+          <w:ilvl w:val="0"/>
+          <w:numId w:val="1"/>
+        </w:numPr>
+        <w:spacing w:line="480" w:lineRule="auto"/>
+        <w:ind w:left="720" w:hanging="360"/>
+        <w:jc w:val="both"/>
+        <w:rPr>
+          <w:i w:val="1"/>
+          <w:sz w:val="24"/>
+          <w:szCs w:val="24"/>
+        </w:rPr>
+      </w:pPr>
+      <w:r>
+        <w:rPr>
+          <w:i w:val="1"/>
+          <w:sz w:val="24"/>
+          <w:szCs w:val="24"/>
+          <w:rtl w:val="0"/>
+        </w:rPr>
+        <w:t xml:space="preserve">All Android devices were running Nougat, except on Galaxy S7 Edge.</w:t>
+      </w:r>
+    </w:p>
+    <w:p>
+      <w:pPr>
+        <w:spacing w:line="480" w:lineRule="auto"/>
+        <w:contextualSpacing w:val="0"/>
+        <w:jc w:val="both"/>
+        <w:rPr>
+          <w:sz w:val="24"/>
+          <w:szCs w:val="24"/>
+        </w:rPr>
+      </w:pPr>
+      <w:r>
+        <w:rPr>
+          <w:rtl w:val="0"/>
+        </w:rPr>
+      </w:r>
+    </w:p>
+    <w:p>
+      <w:pPr>
+        <w:spacing w:line="480" w:lineRule="auto"/>
+        <w:contextualSpacing w:val="0"/>
+        <w:jc w:val="both"/>
+        <w:rPr>
+          <w:sz w:val="24"/>
+          <w:szCs w:val="24"/>
+        </w:rPr>
+      </w:pPr>
+      <w:r>
+        <w:rPr>
+          <w:rtl w:val="0"/>
+        </w:rPr>
+      </w:r>
+    </w:p>
+    <w:p>
+      <w:pPr>
+        <w:numPr>
+          <w:ilvl w:val="0"/>
+          <w:numId w:val="4"/>
+        </w:numPr>
+        <w:spacing w:line="480" w:lineRule="auto"/>
+        <w:ind w:left="720" w:hanging="360"/>
+        <w:contextualSpacing w:val="0"/>
+        <w:jc w:val="center"/>
+        <w:rPr>
+          <w:sz w:val="24"/>
+          <w:szCs w:val="24"/>
+        </w:rPr>
+      </w:pPr>
+      <w:r>
+        <w:rPr>
+          <w:sz w:val="24"/>
+          <w:szCs w:val="24"/>
+          <w:rtl w:val="0"/>
+        </w:rPr>
+        <w:t xml:space="preserve">TEST CASES REPORT </w:t>
+      </w:r>
+    </w:p>
+    <w:p>
+      <w:pPr>
+        <w:spacing w:line="480" w:lineRule="auto"/>
+        <w:contextualSpacing w:val="0"/>
+        <w:jc w:val="both"/>
+        <w:rPr>
+          <w:sz w:val="24"/>
+          <w:szCs w:val="24"/>
+        </w:rPr>
+      </w:pPr>
+      <w:r>
+        <w:rPr>
+          <w:b w:val="1"/>
+          <w:sz w:val="24"/>
+          <w:szCs w:val="24"/>
+          <w:rtl w:val="0"/>
+        </w:rPr>
+        <w:t xml:space="preserve">3.1. Test Cases Description</w:t>
+      </w:r>
+      <w:r>
+        <w:rPr>
+          <w:rtl w:val="0"/>
+        </w:rPr>
+      </w:r>
+    </w:p>
+    <w:p>
+      <w:pPr>
+        <w:numPr>
+          <w:ilvl w:val="0"/>
+          <w:numId w:val="2"/>
+        </w:numPr>
+        <w:spacing w:line="480" w:lineRule="auto"/>
+        <w:ind w:left="720" w:hanging="360"/>
+        <w:jc w:val="both"/>
+        <w:rPr>
+          <w:sz w:val="24"/>
+          <w:szCs w:val="24"/>
+          <w:u w:val="none"/>
+        </w:rPr>
+      </w:pPr>
+      <w:r>
+        <w:rPr>
+          <w:sz w:val="24"/>
+          <w:szCs w:val="24"/>
+          <w:rtl w:val="0"/>
+        </w:rPr>
+        <w:t xml:space="preserve">Test Case #1. Check if the music sounds when opening Aureos. </w:t>
+      </w:r>
+    </w:p>
+    <w:p>
+      <w:pPr>
+        <w:numPr>
+          <w:ilvl w:val="0"/>
+          <w:numId w:val="2"/>
+        </w:numPr>
+        <w:spacing w:line="480" w:lineRule="auto"/>
+        <w:ind w:left="720" w:hanging="360"/>
+        <w:jc w:val="both"/>
+        <w:rPr>
+          <w:sz w:val="24"/>
+          <w:szCs w:val="24"/>
+          <w:u w:val="none"/>
+        </w:rPr>
+      </w:pPr>
+      <w:r>
+        <w:rPr>
+          <w:sz w:val="24"/>
+          <w:szCs w:val="24"/>
+          <w:rtl w:val="0"/>
+        </w:rPr>
+        <w:t xml:space="preserve">Test Case #2. Check if the targets display the overview.</w:t>
+      </w:r>
+    </w:p>
+    <w:p>
+      <w:pPr>
+        <w:numPr>
+          <w:ilvl w:val="0"/>
+          <w:numId w:val="2"/>
+        </w:numPr>
+        <w:spacing w:line="480" w:lineRule="auto"/>
+        <w:ind w:left="720" w:hanging="360"/>
+        <w:jc w:val="both"/>
+        <w:rPr>
+          <w:sz w:val="24"/>
+          <w:szCs w:val="24"/>
+          <w:u w:val="none"/>
+        </w:rPr>
+      </w:pPr>
+      <w:r>
+        <w:rPr>
+          <w:sz w:val="24"/>
+          <w:szCs w:val="24"/>
+          <w:rtl w:val="0"/>
+        </w:rPr>
+        <w:t xml:space="preserve">Test Case #3. Attend a notification, then, return to the App.</w:t>
+      </w:r>
+    </w:p>
+    <w:p>
+      <w:pPr>
+        <w:numPr>
+          <w:ilvl w:val="0"/>
+          <w:numId w:val="2"/>
+        </w:numPr>
+        <w:spacing w:line="480" w:lineRule="auto"/>
+        <w:ind w:left="720" w:hanging="360"/>
+        <w:jc w:val="both"/>
+        <w:rPr>
+          <w:sz w:val="24"/>
+          <w:szCs w:val="24"/>
+          <w:u w:val="none"/>
+        </w:rPr>
+      </w:pPr>
+      <w:r>
+        <w:rPr>
+          <w:sz w:val="24"/>
+          <w:szCs w:val="24"/>
+          <w:rtl w:val="0"/>
+        </w:rPr>
+        <w:t xml:space="preserve">Test Case #4. Answer a message from notification while using the App.</w:t>
+      </w:r>
+    </w:p>
+    <w:p>
+      <w:pPr>
+        <w:numPr>
+          <w:ilvl w:val="0"/>
+          <w:numId w:val="2"/>
+        </w:numPr>
+        <w:spacing w:line="480" w:lineRule="auto"/>
+        <w:ind w:left="720" w:hanging="360"/>
+        <w:jc w:val="both"/>
+        <w:rPr>
+          <w:sz w:val="24"/>
+          <w:szCs w:val="24"/>
+          <w:u w:val="none"/>
+        </w:rPr>
+      </w:pPr>
+      <w:r>
+        <w:rPr>
+          <w:sz w:val="24"/>
+          <w:szCs w:val="24"/>
+          <w:rtl w:val="0"/>
+        </w:rPr>
+        <w:t xml:space="preserve">Test Case #5. Display 3 targets.</w:t>
+      </w:r>
+    </w:p>
+    <w:p>
+      <w:pPr>
+        <w:numPr>
+          <w:ilvl w:val="0"/>
+          <w:numId w:val="2"/>
+        </w:numPr>
+        <w:spacing w:line="480" w:lineRule="auto"/>
+        <w:ind w:left="720" w:hanging="360"/>
+        <w:jc w:val="both"/>
+        <w:rPr>
+          <w:sz w:val="24"/>
+          <w:szCs w:val="24"/>
+          <w:u w:val="none"/>
+        </w:rPr>
+      </w:pPr>
+      <w:r>
+        <w:rPr>
+          <w:sz w:val="24"/>
+          <w:szCs w:val="24"/>
+          <w:rtl w:val="0"/>
+        </w:rPr>
+        <w:t xml:space="preserve">Test Case #6. Change quickly the target that is being scanned.</w:t>
+      </w:r>
+    </w:p>
+    <w:p>
+      <w:pPr>
+        <w:numPr>
+          <w:ilvl w:val="0"/>
+          <w:numId w:val="2"/>
+        </w:numPr>
+        <w:spacing w:line="480" w:lineRule="auto"/>
+        <w:ind w:left="720" w:hanging="360"/>
+        <w:jc w:val="both"/>
+        <w:rPr>
+          <w:sz w:val="24"/>
+          <w:szCs w:val="24"/>
+          <w:u w:val="none"/>
+        </w:rPr>
+      </w:pPr>
+      <w:r>
+        <w:rPr>
+          <w:sz w:val="24"/>
+          <w:szCs w:val="24"/>
+          <w:rtl w:val="0"/>
+        </w:rPr>
+        <w:t xml:space="preserve">Test Case #7. </w:t>
+      </w:r>
+      <w:r>
+        <w:rPr>
+          <w:sz w:val="24"/>
+          <w:szCs w:val="24"/>
+          <w:rtl w:val="0"/>
+        </w:rPr>
+        <w:t xml:space="preserve">The App is tested on the night and with low light.</w:t>
+      </w:r>
+    </w:p>
+    <w:p>
+      <w:pPr>
+        <w:numPr>
+          <w:ilvl w:val="0"/>
+          <w:numId w:val="2"/>
+        </w:numPr>
+        <w:spacing w:line="480" w:lineRule="auto"/>
+        <w:ind w:left="720" w:hanging="360"/>
+        <w:jc w:val="both"/>
+        <w:rPr>
+          <w:sz w:val="24"/>
+          <w:szCs w:val="24"/>
+        </w:rPr>
+      </w:pPr>
+      <w:r>
+        <w:rPr>
+          <w:sz w:val="24"/>
+          <w:szCs w:val="24"/>
+          <w:rtl w:val="0"/>
+        </w:rPr>
+        <w:t xml:space="preserve">Test Case #8. Under the rain.</w:t>
+      </w:r>
+      <w:r>
+        <w:rPr>
+          <w:rtl w:val="0"/>
+        </w:rPr>
+      </w:r>
+    </w:p>
+    <w:p>
+      <w:pPr>
+        <w:numPr>
+          <w:ilvl w:val="0"/>
+          <w:numId w:val="2"/>
+        </w:numPr>
+        <w:spacing w:line="480" w:lineRule="auto"/>
+        <w:ind w:left="720" w:hanging="360"/>
+        <w:jc w:val="both"/>
+        <w:rPr>
+          <w:sz w:val="24"/>
+          <w:szCs w:val="24"/>
+        </w:rPr>
+      </w:pPr>
+      <w:r>
+        <w:rPr>
+          <w:sz w:val="24"/>
+          <w:szCs w:val="24"/>
+          <w:rtl w:val="0"/>
+        </w:rPr>
+        <w:t xml:space="preserve">Test Case #9. Scan all the targets then put the App in second plane and then return to the App.</w:t>
+      </w:r>
+    </w:p>
+    <w:p>
+      <w:pPr>
+        <w:spacing w:line="480" w:lineRule="auto"/>
+        <w:contextualSpacing w:val="0"/>
+        <w:jc w:val="both"/>
+        <w:rPr>
+          <w:b w:val="1"/>
+          <w:sz w:val="24"/>
+          <w:szCs w:val="24"/>
+        </w:rPr>
+      </w:pPr>
+      <w:r>
+        <w:rPr>
+          <w:b w:val="1"/>
+          <w:sz w:val="24"/>
+          <w:szCs w:val="24"/>
+          <w:rtl w:val="0"/>
+        </w:rPr>
+        <w:t xml:space="preserve">3.2. Statistic Report</w:t>
+      </w:r>
+      <w:r>
+        <w:drawing>
+          <wp:anchor allowOverlap="1" behindDoc="0" distB="114300" distT="114300" distL="114300" distR="114300" hidden="0" layoutInCell="1" locked="0" relativeHeight="0" simplePos="0">
+            <wp:simplePos x="0" y="0"/>
+            <wp:positionH relativeFrom="column">
+              <wp:posOffset>381000</wp:posOffset>
+            </wp:positionH>
+            <wp:positionV relativeFrom="paragraph">
+              <wp:posOffset>381000</wp:posOffset>
+            </wp:positionV>
+            <wp:extent cx="5124450" cy="3098738"/>
+            <wp:effectExtent b="0" l="0" r="0" t="0"/>
+            <wp:wrapTopAndBottom distB="114300" distT="114300"/>
+            <wp:docPr id="3" name="image1.png"/>
+            <a:graphic>
+              <a:graphicData uri="http://schemas.openxmlformats.org/drawingml/2006/picture">
+                <pic:pic>
+                  <pic:nvPicPr>
+                    <pic:cNvPr id="0" name="image1.png"/>
+                    <pic:cNvPicPr preferRelativeResize="0"/>
+                  </pic:nvPicPr>
+                  <pic:blipFill>
+                    <a:blip r:embed="rId7"/>
+                    <a:srcRect b="0" l="0" r="0" t="0"/>
+                    <a:stretch>
+                      <a:fillRect/>
+                    </a:stretch>
+                  </pic:blipFill>
+                  <pic:spPr>
+                    <a:xfrm>
+                      <a:off x="0" y="0"/>
+                      <a:ext cx="5124450" cy="3098738"/>
+                    </a:xfrm>
+                    <a:prstGeom prst="rect"/>
+                    <a:ln/>
+                  </pic:spPr>
+                </pic:pic>
+              </a:graphicData>
+            </a:graphic>
+          </wp:anchor>
+        </w:drawing>
+      </w:r>
+    </w:p>
+    <w:p>
+      <w:pPr>
+        <w:spacing w:line="480" w:lineRule="auto"/>
+        <w:contextualSpacing w:val="0"/>
+        <w:jc w:val="center"/>
+        <w:rPr>
+          <w:i w:val="1"/>
+          <w:sz w:val="24"/>
+          <w:szCs w:val="24"/>
+        </w:rPr>
+      </w:pPr>
+      <w:r>
+        <w:rPr>
+          <w:i w:val="1"/>
+          <w:sz w:val="24"/>
+          <w:szCs w:val="24"/>
+          <w:rtl w:val="0"/>
+        </w:rPr>
+        <w:t xml:space="preserve">Chart 1. Iteration Device/Functionality</w:t>
+      </w:r>
+    </w:p>
+    <w:p>
+      <w:pPr>
+        <w:spacing w:line="480" w:lineRule="auto"/>
+        <w:contextualSpacing w:val="0"/>
+        <w:jc w:val="center"/>
+        <w:rPr>
+          <w:i w:val="1"/>
+          <w:sz w:val="24"/>
+          <w:szCs w:val="24"/>
+        </w:rPr>
+      </w:pPr>
+      <w:r>
+        <w:rPr>
+          <w:rtl w:val="0"/>
+        </w:rPr>
+      </w:r>
+    </w:p>
+    <w:p>
+      <w:pPr>
+        <w:spacing w:line="480" w:lineRule="auto"/>
+        <w:contextualSpacing w:val="0"/>
+        <w:jc w:val="both"/>
+        <w:rPr>
+          <w:sz w:val="24"/>
+          <w:szCs w:val="24"/>
+        </w:rPr>
+      </w:pPr>
+      <w:r>
+        <w:rPr>
+          <w:sz w:val="24"/>
+          <w:szCs w:val="24"/>
+          <w:rtl w:val="0"/>
+        </w:rPr>
+        <w:t xml:space="preserve">As it was shown in the chart above, the amount of devices that succeed in the test case previously defined was quite high. It should be mentioned that there were 4 out of 9 test cases where every device ran as it was expected. Nevertheless, the Test Case #7 was the case with lower success rate by testing Aureos functionality on low light conditions.</w:t>
+      </w:r>
+    </w:p>
+    <w:p>
+      <w:pPr>
+        <w:spacing w:line="480" w:lineRule="auto"/>
+        <w:contextualSpacing w:val="0"/>
+        <w:rPr>
+          <w:sz w:val="24"/>
+          <w:szCs w:val="24"/>
+        </w:rPr>
+      </w:pPr>
+      <w:r>
+        <w:rPr>
+          <w:rtl w:val="0"/>
+        </w:rPr>
+      </w:r>
+    </w:p>
+    <w:p>
+      <w:pPr>
+        <w:spacing w:line="480" w:lineRule="auto"/>
+        <w:contextualSpacing w:val="0"/>
+        <w:jc w:val="both"/>
+        <w:rPr>
+          <w:b w:val="1"/>
+          <w:sz w:val="24"/>
+          <w:szCs w:val="24"/>
+        </w:rPr>
+      </w:pPr>
+      <w:r>
+        <w:rPr>
+          <w:b w:val="1"/>
+          <w:sz w:val="24"/>
+          <w:szCs w:val="24"/>
+          <w:rtl w:val="0"/>
+        </w:rPr>
+        <w:t xml:space="preserve">3.3. Photographic Memory </w:t>
+      </w:r>
+      <w:r>
+        <w:drawing>
+          <wp:anchor allowOverlap="1" behindDoc="0" distB="114300" distT="114300" distL="114300" distR="114300" hidden="0" layoutInCell="1" locked="0" relativeHeight="0" simplePos="0">
+            <wp:simplePos x="0" y="0"/>
+            <wp:positionH relativeFrom="column">
+              <wp:posOffset>566738</wp:posOffset>
+            </wp:positionH>
+            <wp:positionV relativeFrom="paragraph">
+              <wp:posOffset>428625</wp:posOffset>
+            </wp:positionV>
+            <wp:extent cx="4929188" cy="2775738"/>
+            <wp:effectExtent b="0" l="0" r="0" t="0"/>
+            <wp:wrapSquare wrapText="bothSides" distB="114300" distT="114300" distL="114300" distR="114300"/>
+            <wp:docPr id="1" name="image6.jpg"/>
+            <a:graphic>
+              <a:graphicData uri="http://schemas.openxmlformats.org/drawingml/2006/picture">
+                <pic:pic>
+                  <pic:nvPicPr>
+                    <pic:cNvPr id="0" name="image6.jpg"/>
+                    <pic:cNvPicPr preferRelativeResize="0"/>
+                  </pic:nvPicPr>
+                  <pic:blipFill>
+                    <a:blip r:embed="rId8"/>
+                    <a:srcRect b="0" l="0" r="0" t="0"/>
+                    <a:stretch>
+                      <a:fillRect/>
+                    </a:stretch>
+                  </pic:blipFill>
+                  <pic:spPr>
+                    <a:xfrm>
+                      <a:off x="0" y="0"/>
+                      <a:ext cx="4929188" cy="2775738"/>
+                    </a:xfrm>
+                    <a:prstGeom prst="rect"/>
+                    <a:ln/>
+                  </pic:spPr>
+                </pic:pic>
+              </a:graphicData>
+            </a:graphic>
+          </wp:anchor>
+        </w:drawing>
+      </w:r>
+      <w:r>
+        <w:drawing>
+          <wp:anchor allowOverlap="1" behindDoc="0" distB="114300" distT="114300" distL="114300" distR="114300" hidden="0" layoutInCell="1" locked="0" relativeHeight="0" simplePos="0">
+            <wp:simplePos x="0" y="0"/>
+            <wp:positionH relativeFrom="column">
+              <wp:posOffset>542925</wp:posOffset>
+            </wp:positionH>
+            <wp:positionV relativeFrom="paragraph">
+              <wp:posOffset>3571875</wp:posOffset>
+            </wp:positionV>
+            <wp:extent cx="4981575" cy="2943225"/>
+            <wp:effectExtent b="0" l="0" r="0" t="0"/>
+            <wp:wrapSquare wrapText="bothSides" distB="114300" distT="114300" distL="114300" distR="114300"/>
+            <wp:docPr id="6" name="image7.jpg"/>
+            <a:graphic>
+              <a:graphicData uri="http://schemas.openxmlformats.org/drawingml/2006/picture">
+                <pic:pic>
+                  <pic:nvPicPr>
+                    <pic:cNvPr id="0" name="image7.jpg"/>
+                    <pic:cNvPicPr preferRelativeResize="0"/>
+                  </pic:nvPicPr>
+                  <pic:blipFill>
+                    <a:blip r:embed="rId9"/>
+                    <a:srcRect b="7908" l="0" r="0" t="13265"/>
+                    <a:stretch>
+                      <a:fillRect/>
+                    </a:stretch>
+                  </pic:blipFill>
+                  <pic:spPr>
+                    <a:xfrm>
+                      <a:off x="0" y="0"/>
+                      <a:ext cx="4981575" cy="2943225"/>
+                    </a:xfrm>
+                    <a:prstGeom prst="rect"/>
+                    <a:ln/>
+                  </pic:spPr>
+                </pic:pic>
+              </a:graphicData>
+            </a:graphic>
+          </wp:anchor>
+        </w:drawing>
+      </w:r>
+    </w:p>
+    <w:p>
+      <w:pPr>
+        <w:spacing w:line="480" w:lineRule="auto"/>
+        <w:contextualSpacing w:val="0"/>
+        <w:jc w:val="both"/>
+        <w:rPr>
+          <w:b w:val="1"/>
+          <w:sz w:val="24"/>
+          <w:szCs w:val="24"/>
+        </w:rPr>
+      </w:pPr>
+      <w:r>
+        <w:rPr>
+          <w:b w:val="1"/>
+          <w:sz w:val="24"/>
+          <w:szCs w:val="24"/>
+        </w:rPr>
+        <w:drawing>
+          <wp:inline distB="114300" distT="114300" distL="114300" distR="114300">
+            <wp:extent cx="5414963" cy="3049290"/>
+            <wp:effectExtent b="0" l="0" r="0" t="0"/>
+            <wp:docPr id="7" name="image5.jpg"/>
+            <a:graphic>
+              <a:graphicData uri="http://schemas.openxmlformats.org/drawingml/2006/picture">
+                <pic:pic>
+                  <pic:nvPicPr>
+                    <pic:cNvPr id="0" name="image5.jpg"/>
+                    <pic:cNvPicPr preferRelativeResize="0"/>
+                  </pic:nvPicPr>
+                  <pic:blipFill>
+                    <a:blip r:embed="rId10"/>
+                    <a:srcRect b="0" l="0" r="0" t="0"/>
+                    <a:stretch>
+                      <a:fillRect/>
+                    </a:stretch>
+                  </pic:blipFill>
+                  <pic:spPr>
+                    <a:xfrm>
+                      <a:off x="0" y="0"/>
+                      <a:ext cx="5414963" cy="3049290"/>
+                    </a:xfrm>
+                    <a:prstGeom prst="rect"/>
+                    <a:ln/>
+                  </pic:spPr>
+                </pic:pic>
+              </a:graphicData>
+            </a:graphic>
+          </wp:inline>
+        </w:drawing>
+      </w:r>
+      <w:r>
+        <w:rPr>
+          <w:rtl w:val="0"/>
+        </w:rPr>
+      </w:r>
+    </w:p>
+    <w:p>
+      <w:pPr>
+        <w:spacing w:line="480" w:lineRule="auto"/>
+        <w:contextualSpacing w:val="0"/>
+        <w:jc w:val="both"/>
+        <w:rPr>
+          <w:b w:val="1"/>
+          <w:sz w:val="24"/>
+          <w:szCs w:val="24"/>
+        </w:rPr>
+      </w:pPr>
+      <w:r>
+        <w:rPr>
+          <w:b w:val="1"/>
+          <w:sz w:val="24"/>
+          <w:szCs w:val="24"/>
+          <w:rtl w:val="0"/>
+        </w:rPr>
+        <w:t xml:space="preserve">3.4. Events Binnacle</w:t>
+      </w:r>
+    </w:p>
+    <w:p>
+      <w:pPr>
+        <w:spacing w:line="480" w:lineRule="auto"/>
+        <w:contextualSpacing w:val="0"/>
+        <w:jc w:val="both"/>
+        <w:rPr>
+          <w:b w:val="1"/>
+          <w:sz w:val="24"/>
+          <w:szCs w:val="24"/>
+        </w:rPr>
+      </w:pPr>
+      <w:r>
+        <w:rPr>
+          <w:b w:val="1"/>
+          <w:sz w:val="24"/>
+          <w:szCs w:val="24"/>
+          <w:rtl w:val="0"/>
+        </w:rPr>
+        <w:t xml:space="preserve">Monday, November 5, 2018</w:t>
+      </w:r>
+    </w:p>
+    <w:p>
+      <w:pPr>
+        <w:spacing w:line="480" w:lineRule="auto"/>
+        <w:contextualSpacing w:val="0"/>
+        <w:jc w:val="both"/>
+        <w:rPr>
+          <w:sz w:val="24"/>
+          <w:szCs w:val="24"/>
+        </w:rPr>
+      </w:pPr>
+      <w:r>
+        <w:rPr>
+          <w:sz w:val="24"/>
+          <w:szCs w:val="24"/>
+          <w:rtl w:val="0"/>
+        </w:rPr>
+        <w:t xml:space="preserve">The design team was figuring out a way to perform the same functionality through cloud storage. Using Dropbox, we did some of the first developer tests.</w:t>
+      </w:r>
+    </w:p>
+    <w:p>
+      <w:pPr>
+        <w:spacing w:line="480" w:lineRule="auto"/>
+        <w:contextualSpacing w:val="0"/>
+        <w:jc w:val="both"/>
+        <w:rPr>
+          <w:sz w:val="24"/>
+          <w:szCs w:val="24"/>
+        </w:rPr>
+      </w:pPr>
+      <w:r>
+        <w:rPr>
+          <w:sz w:val="24"/>
+          <w:szCs w:val="24"/>
+          <w:rtl w:val="0"/>
+        </w:rPr>
+        <w:t xml:space="preserve">Through a cloud storage service, in this case, Dropbox, the videos that targets should display are stored in the cloud and not in the app. This way we can make the app weigh less since the displayed videos are streamed from the cloud and not from the app itself.</w:t>
+      </w:r>
+    </w:p>
+    <w:p>
+      <w:pPr>
+        <w:spacing w:line="480" w:lineRule="auto"/>
+        <w:contextualSpacing w:val="0"/>
+        <w:jc w:val="both"/>
+        <w:rPr>
+          <w:sz w:val="24"/>
+          <w:szCs w:val="24"/>
+        </w:rPr>
+      </w:pPr>
+      <w:r>
+        <w:rPr>
+          <w:rtl w:val="0"/>
+        </w:rPr>
+      </w:r>
+    </w:p>
+    <w:p>
+      <w:pPr>
+        <w:spacing w:line="480" w:lineRule="auto"/>
+        <w:contextualSpacing w:val="0"/>
+        <w:jc w:val="both"/>
+        <w:rPr>
+          <w:b w:val="1"/>
+          <w:sz w:val="24"/>
+          <w:szCs w:val="24"/>
+        </w:rPr>
+      </w:pPr>
+      <w:r>
+        <w:rPr>
+          <w:b w:val="1"/>
+          <w:sz w:val="24"/>
+          <w:szCs w:val="24"/>
+          <w:rtl w:val="0"/>
+        </w:rPr>
+        <w:t xml:space="preserve">Friday, November 9, 2018</w:t>
+      </w:r>
+    </w:p>
+    <w:p>
+      <w:pPr>
+        <w:spacing w:line="480" w:lineRule="auto"/>
+        <w:contextualSpacing w:val="0"/>
+        <w:jc w:val="both"/>
+        <w:rPr>
+          <w:sz w:val="24"/>
+          <w:szCs w:val="24"/>
+        </w:rPr>
+      </w:pPr>
+      <w:r>
+        <w:rPr>
+          <w:sz w:val="24"/>
+          <w:szCs w:val="24"/>
+          <w:rtl w:val="0"/>
+        </w:rPr>
+        <w:t xml:space="preserve">On iOS devices, we tested many devices and the lower and higher devices were iPhone 8 Plus and iPhone 6S. The rest of iOS devices between the mentioned before were also tested during the same lapse. This gave us an idea of the devices that are in the edge of testing. That means Aureos won’t work on devices before iPhone 6S and it will probably have some issues on devices above iPhone 8 Plus.</w:t>
+      </w:r>
+    </w:p>
+    <w:p>
+      <w:pPr>
+        <w:spacing w:line="480" w:lineRule="auto"/>
+        <w:contextualSpacing w:val="0"/>
+        <w:jc w:val="both"/>
+        <w:rPr>
+          <w:b w:val="1"/>
+          <w:sz w:val="24"/>
+          <w:szCs w:val="24"/>
+        </w:rPr>
+      </w:pPr>
+      <w:r>
+        <w:rPr>
+          <w:b w:val="1"/>
+          <w:sz w:val="24"/>
+          <w:szCs w:val="24"/>
+          <w:rtl w:val="0"/>
+        </w:rPr>
+        <w:t xml:space="preserve">Saturday, November 10, 2018</w:t>
+      </w:r>
+    </w:p>
+    <w:p>
+      <w:pPr>
+        <w:spacing w:line="480" w:lineRule="auto"/>
+        <w:contextualSpacing w:val="0"/>
+        <w:jc w:val="both"/>
+        <w:rPr>
+          <w:sz w:val="24"/>
+          <w:szCs w:val="24"/>
+        </w:rPr>
+      </w:pPr>
+      <w:r>
+        <w:rPr>
+          <w:sz w:val="24"/>
+          <w:szCs w:val="24"/>
+          <w:rtl w:val="0"/>
+        </w:rPr>
+        <w:t xml:space="preserve">Although the team developer had set up the different test cases that can be applied through our methodology, they had not been written in the document, yet.</w:t>
+      </w:r>
+    </w:p>
+    <w:p>
+      <w:pPr>
+        <w:spacing w:line="480" w:lineRule="auto"/>
+        <w:contextualSpacing w:val="0"/>
+        <w:jc w:val="both"/>
+        <w:rPr>
+          <w:sz w:val="24"/>
+          <w:szCs w:val="24"/>
+        </w:rPr>
+      </w:pPr>
+      <w:r>
+        <w:rPr>
+          <w:sz w:val="24"/>
+          <w:szCs w:val="24"/>
+          <w:rtl w:val="0"/>
+        </w:rPr>
+        <w:t xml:space="preserve"> </w:t>
+      </w:r>
+    </w:p>
+    <w:p>
+      <w:pPr>
+        <w:spacing w:line="480" w:lineRule="auto"/>
+        <w:contextualSpacing w:val="0"/>
+        <w:jc w:val="both"/>
+        <w:rPr>
+          <w:b w:val="1"/>
+          <w:sz w:val="24"/>
+          <w:szCs w:val="24"/>
+        </w:rPr>
+      </w:pPr>
+      <w:r>
+        <w:rPr>
+          <w:b w:val="1"/>
+          <w:sz w:val="24"/>
+          <w:szCs w:val="24"/>
+          <w:rtl w:val="0"/>
+        </w:rPr>
+        <w:t xml:space="preserve">Wednesday, November 13, 2018</w:t>
+      </w:r>
+    </w:p>
+    <w:p>
+      <w:pPr>
+        <w:spacing w:line="480" w:lineRule="auto"/>
+        <w:contextualSpacing w:val="0"/>
+        <w:jc w:val="both"/>
+        <w:rPr>
+          <w:sz w:val="24"/>
+          <w:szCs w:val="24"/>
+        </w:rPr>
+      </w:pPr>
+      <w:r>
+        <w:rPr>
+          <w:sz w:val="24"/>
+          <w:szCs w:val="24"/>
+          <w:rtl w:val="0"/>
+        </w:rPr>
+        <w:t xml:space="preserve">We had the opportunity with some new devices that we never tested before, those are Motorola and Huawei. Besides, the rainy day that the team faced, made possible to run out the Test Case #8. Data was gathered and some photos were taken as evidence.</w:t>
+      </w:r>
+    </w:p>
+    <w:p>
+      <w:pPr>
+        <w:spacing w:line="480" w:lineRule="auto"/>
+        <w:contextualSpacing w:val="0"/>
+        <w:jc w:val="both"/>
+        <w:rPr>
+          <w:b w:val="1"/>
+          <w:sz w:val="24"/>
+          <w:szCs w:val="24"/>
+        </w:rPr>
+      </w:pPr>
+      <w:r>
+        <w:rPr>
+          <w:rtl w:val="0"/>
+        </w:rPr>
+      </w:r>
+    </w:p>
+    <w:p>
+      <w:pPr>
+        <w:numPr>
+          <w:ilvl w:val="0"/>
+          <w:numId w:val="4"/>
+        </w:numPr>
+        <w:spacing w:line="480" w:lineRule="auto"/>
+        <w:ind w:left="720" w:hanging="360"/>
+        <w:contextualSpacing w:val="0"/>
+        <w:jc w:val="center"/>
+        <w:rPr>
+          <w:sz w:val="24"/>
+          <w:szCs w:val="24"/>
+          <w:u w:val="none"/>
+        </w:rPr>
+      </w:pPr>
+      <w:r>
+        <w:rPr>
+          <w:sz w:val="24"/>
+          <w:szCs w:val="24"/>
+          <w:rtl w:val="0"/>
+        </w:rPr>
+        <w:t xml:space="preserve">VALIDATION STANDARD AND EMPLOYEES PERFORMANCE</w:t>
+      </w:r>
+    </w:p>
+    <w:p>
+      <w:pPr>
+        <w:pStyle w:val="Heading1"/>
+        <w:keepNext w:val="0"/>
+        <w:keepLines w:val="0"/>
+        <w:pBdr>
+          <w:top w:color="auto" w:space="0" w:sz="0" w:val="none"/>
+          <w:left w:color="auto" w:space="0" w:sz="0" w:val="none"/>
+          <w:bottom w:color="auto" w:space="0" w:sz="0" w:val="none"/>
+          <w:right w:color="auto" w:space="0" w:sz="0" w:val="none"/>
+          <w:between w:color="auto" w:space="0" w:sz="0" w:val="none"/>
+        </w:pBdr>
+        <w:shd w:fill="ffffff" w:val="clear"/>
+        <w:spacing w:after="80" w:before="0" w:line="313.04347826086956" w:lineRule="auto"/>
+        <w:contextualSpacing w:val="0"/>
+        <w:jc w:val="both"/>
+        <w:rPr>
+          <w:b w:val="1"/>
+          <w:color w:val="121214"/>
+          <w:sz w:val="24"/>
+          <w:szCs w:val="24"/>
+        </w:rPr>
+      </w:pPr>
+      <w:bookmarkStart w:colFirst="0" w:colLast="0" w:name="_domvixjt6dbm" w:id="0"/>
+      <w:bookmarkEnd w:id="0"/>
+      <w:r>
+        <w:rPr>
+          <w:rtl w:val="0"/>
+        </w:rPr>
+      </w:r>
+    </w:p>
+    <w:p>
+      <w:pPr>
+        <w:pStyle w:val="Heading1"/>
+        <w:keepNext w:val="0"/>
+        <w:keepLines w:val="0"/>
+        <w:pBdr>
+          <w:top w:color="auto" w:space="0" w:sz="0" w:val="none"/>
+          <w:left w:color="auto" w:space="0" w:sz="0" w:val="none"/>
+          <w:bottom w:color="auto" w:space="0" w:sz="0" w:val="none"/>
+          <w:right w:color="auto" w:space="0" w:sz="0" w:val="none"/>
+          <w:between w:color="auto" w:space="0" w:sz="0" w:val="none"/>
+        </w:pBdr>
+        <w:shd w:fill="ffffff" w:val="clear"/>
+        <w:spacing w:after="80" w:before="0" w:line="313.04347826086956" w:lineRule="auto"/>
+        <w:contextualSpacing w:val="0"/>
+        <w:jc w:val="both"/>
+        <w:rPr>
+          <w:b w:val="1"/>
+          <w:color w:val="121214"/>
+          <w:sz w:val="24"/>
+          <w:szCs w:val="24"/>
+        </w:rPr>
+      </w:pPr>
+      <w:bookmarkStart w:colFirst="0" w:colLast="0" w:name="_yxyttgt781u1" w:id="1"/>
+      <w:bookmarkEnd w:id="1"/>
+      <w:r>
+        <w:rPr>
+          <w:b w:val="1"/>
+          <w:color w:val="121214"/>
+          <w:sz w:val="24"/>
+          <w:szCs w:val="24"/>
+          <w:rtl w:val="0"/>
+        </w:rPr>
+        <w:t xml:space="preserve">IEEE Std. 1061</w:t>
+      </w:r>
+    </w:p>
+    <w:p>
+      <w:pPr>
+        <w:pStyle w:val="Heading2"/>
+        <w:keepNext w:val="0"/>
+        <w:keepLines w:val="0"/>
+        <w:pBdr>
+          <w:top w:color="auto" w:space="0" w:sz="0" w:val="none"/>
+          <w:left w:color="auto" w:space="0" w:sz="0" w:val="none"/>
+          <w:bottom w:color="auto" w:space="0" w:sz="0" w:val="none"/>
+          <w:right w:color="auto" w:space="0" w:sz="0" w:val="none"/>
+          <w:between w:color="auto" w:space="0" w:sz="0" w:val="none"/>
+        </w:pBdr>
+        <w:spacing w:after="60" w:before="60" w:line="360" w:lineRule="auto"/>
+        <w:ind w:right="60"/>
+        <w:contextualSpacing w:val="0"/>
+        <w:jc w:val="both"/>
+        <w:rPr>
+          <w:rFonts w:ascii="Verdana" w:cs="Verdana" w:eastAsia="Verdana" w:hAnsi="Verdana"/>
+          <w:color w:val="121214"/>
+          <w:sz w:val="22"/>
+          <w:szCs w:val="22"/>
+        </w:rPr>
+      </w:pPr>
+      <w:bookmarkStart w:colFirst="0" w:colLast="0" w:name="_xqzc8571f0u4" w:id="2"/>
+      <w:bookmarkEnd w:id="2"/>
+      <w:r>
+        <w:rPr>
+          <w:rtl w:val="0"/>
+        </w:rPr>
+      </w:r>
+    </w:p>
+    <w:p>
+      <w:pPr>
+        <w:spacing w:line="480" w:lineRule="auto"/>
+        <w:ind w:left="720" w:firstLine="0"/>
+        <w:contextualSpacing w:val="0"/>
+        <w:jc w:val="both"/>
+        <w:rPr>
+          <w:sz w:val="24"/>
+          <w:szCs w:val="24"/>
+        </w:rPr>
+      </w:pPr>
+      <w:r>
+        <w:rPr>
+          <w:sz w:val="24"/>
+          <w:szCs w:val="24"/>
+          <w:rtl w:val="0"/>
+        </w:rPr>
+        <w:t xml:space="preserve">Identification of software quality metrics</w:t>
+      </w:r>
+    </w:p>
+    <w:p>
+      <w:pPr>
+        <w:spacing w:line="480" w:lineRule="auto"/>
+        <w:ind w:left="720" w:firstLine="0"/>
+        <w:contextualSpacing w:val="0"/>
+        <w:jc w:val="both"/>
+        <w:rPr>
+          <w:sz w:val="24"/>
+          <w:szCs w:val="24"/>
+        </w:rPr>
+      </w:pPr>
+      <w:r>
+        <w:rPr>
+          <w:sz w:val="24"/>
+          <w:szCs w:val="24"/>
+          <w:rtl w:val="0"/>
+        </w:rPr>
+        <w:t xml:space="preserve">Implementation of software quality metrics</w:t>
+      </w:r>
+    </w:p>
+    <w:p>
+      <w:pPr>
+        <w:spacing w:line="480" w:lineRule="auto"/>
+        <w:ind w:left="720" w:firstLine="0"/>
+        <w:contextualSpacing w:val="0"/>
+        <w:jc w:val="both"/>
+        <w:rPr>
+          <w:sz w:val="24"/>
+          <w:szCs w:val="24"/>
+        </w:rPr>
+      </w:pPr>
+      <w:r>
+        <w:rPr>
+          <w:sz w:val="24"/>
+          <w:szCs w:val="24"/>
+          <w:rtl w:val="0"/>
+        </w:rPr>
+        <w:t xml:space="preserve">Analysis of the results of software metrics</w:t>
+      </w:r>
+    </w:p>
+    <w:p>
+      <w:pPr>
+        <w:spacing w:line="480" w:lineRule="auto"/>
+        <w:ind w:left="720" w:firstLine="0"/>
+        <w:contextualSpacing w:val="0"/>
+        <w:jc w:val="both"/>
+        <w:rPr>
+          <w:sz w:val="24"/>
+          <w:szCs w:val="24"/>
+        </w:rPr>
+      </w:pPr>
+      <w:r>
+        <w:rPr>
+          <w:sz w:val="24"/>
+          <w:szCs w:val="24"/>
+          <w:rtl w:val="0"/>
+        </w:rPr>
+        <w:t xml:space="preserve">Validation of software quality metrics</w:t>
+      </w:r>
+    </w:p>
+    <w:p>
+      <w:pPr>
+        <w:spacing w:line="480" w:lineRule="auto"/>
+        <w:ind w:left="720" w:firstLine="0"/>
+        <w:contextualSpacing w:val="0"/>
+        <w:jc w:val="both"/>
+        <w:rPr>
+          <w:b w:val="1"/>
+          <w:sz w:val="24"/>
+          <w:szCs w:val="24"/>
+        </w:rPr>
+      </w:pPr>
+      <w:r>
+        <w:rPr>
+          <w:b w:val="1"/>
+          <w:sz w:val="24"/>
+          <w:szCs w:val="24"/>
+          <w:rtl w:val="0"/>
+        </w:rPr>
+        <w:t xml:space="preserve">Methodology</w:t>
+      </w:r>
+    </w:p>
+    <w:p>
+      <w:pPr>
+        <w:numPr>
+          <w:ilvl w:val="0"/>
+          <w:numId w:val="3"/>
+        </w:numPr>
+        <w:spacing w:line="480" w:lineRule="auto"/>
+        <w:ind w:left="1440" w:hanging="360"/>
+        <w:jc w:val="both"/>
+        <w:rPr>
+          <w:sz w:val="24"/>
+          <w:szCs w:val="24"/>
+          <w:u w:val="none"/>
+        </w:rPr>
+      </w:pPr>
+      <w:r>
+        <w:rPr>
+          <w:sz w:val="24"/>
+          <w:szCs w:val="24"/>
+          <w:rtl w:val="0"/>
+        </w:rPr>
+        <w:t xml:space="preserve">Scope of quality goals</w:t>
+      </w:r>
+    </w:p>
+    <w:p>
+      <w:pPr>
+        <w:numPr>
+          <w:ilvl w:val="0"/>
+          <w:numId w:val="3"/>
+        </w:numPr>
+        <w:spacing w:line="480" w:lineRule="auto"/>
+        <w:ind w:left="1440" w:hanging="360"/>
+        <w:jc w:val="both"/>
+        <w:rPr>
+          <w:sz w:val="24"/>
+          <w:szCs w:val="24"/>
+          <w:u w:val="none"/>
+        </w:rPr>
+      </w:pPr>
+      <w:r>
+        <w:rPr>
+          <w:sz w:val="24"/>
+          <w:szCs w:val="24"/>
+          <w:rtl w:val="0"/>
+        </w:rPr>
+        <w:t xml:space="preserve">Establish quality requirements</w:t>
+      </w:r>
+    </w:p>
+    <w:p>
+      <w:pPr>
+        <w:numPr>
+          <w:ilvl w:val="0"/>
+          <w:numId w:val="3"/>
+        </w:numPr>
+        <w:spacing w:line="480" w:lineRule="auto"/>
+        <w:ind w:left="1440" w:hanging="360"/>
+        <w:jc w:val="both"/>
+        <w:rPr>
+          <w:sz w:val="24"/>
+          <w:szCs w:val="24"/>
+          <w:u w:val="none"/>
+        </w:rPr>
+      </w:pPr>
+      <w:r>
+        <w:rPr>
+          <w:sz w:val="24"/>
+          <w:szCs w:val="24"/>
+          <w:rtl w:val="0"/>
+        </w:rPr>
+        <w:t xml:space="preserve">Establish Criteria</w:t>
+      </w:r>
+    </w:p>
+    <w:p>
+      <w:pPr>
+        <w:numPr>
+          <w:ilvl w:val="0"/>
+          <w:numId w:val="3"/>
+        </w:numPr>
+        <w:spacing w:line="480" w:lineRule="auto"/>
+        <w:ind w:left="1440" w:hanging="360"/>
+        <w:jc w:val="both"/>
+        <w:rPr>
+          <w:sz w:val="24"/>
+          <w:szCs w:val="24"/>
+          <w:u w:val="none"/>
+        </w:rPr>
+      </w:pPr>
+      <w:r>
+        <w:rPr>
+          <w:sz w:val="24"/>
+          <w:szCs w:val="24"/>
+          <w:rtl w:val="0"/>
+        </w:rPr>
+        <w:t xml:space="preserve">Evaluate quality level</w:t>
+      </w:r>
+    </w:p>
+    <w:p>
+      <w:pPr>
+        <w:numPr>
+          <w:ilvl w:val="0"/>
+          <w:numId w:val="3"/>
+        </w:numPr>
+        <w:spacing w:line="480" w:lineRule="auto"/>
+        <w:ind w:left="1440" w:hanging="360"/>
+        <w:jc w:val="both"/>
+        <w:rPr>
+          <w:sz w:val="24"/>
+          <w:szCs w:val="24"/>
+          <w:u w:val="none"/>
+        </w:rPr>
+      </w:pPr>
+      <w:r>
+        <w:rPr>
+          <w:sz w:val="24"/>
+          <w:szCs w:val="24"/>
+          <w:rtl w:val="0"/>
+        </w:rPr>
+        <w:t xml:space="preserve">Detect Anomalies</w:t>
+      </w:r>
+    </w:p>
+    <w:p>
+      <w:pPr>
+        <w:numPr>
+          <w:ilvl w:val="0"/>
+          <w:numId w:val="3"/>
+        </w:numPr>
+        <w:spacing w:line="480" w:lineRule="auto"/>
+        <w:ind w:left="1440" w:hanging="360"/>
+        <w:jc w:val="both"/>
+        <w:rPr>
+          <w:sz w:val="24"/>
+          <w:szCs w:val="24"/>
+          <w:u w:val="none"/>
+        </w:rPr>
+      </w:pPr>
+      <w:r>
+        <w:rPr>
+          <w:sz w:val="24"/>
+          <w:szCs w:val="24"/>
+          <w:rtl w:val="0"/>
+        </w:rPr>
+        <w:t xml:space="preserve">Monitor Changes</w:t>
+      </w:r>
+    </w:p>
+    <w:p>
+      <w:pPr>
+        <w:numPr>
+          <w:ilvl w:val="0"/>
+          <w:numId w:val="3"/>
+        </w:numPr>
+        <w:spacing w:line="480" w:lineRule="auto"/>
+        <w:ind w:left="1440" w:hanging="360"/>
+        <w:jc w:val="both"/>
+        <w:rPr>
+          <w:sz w:val="24"/>
+          <w:szCs w:val="24"/>
+          <w:u w:val="none"/>
+        </w:rPr>
+      </w:pPr>
+      <w:r>
+        <w:rPr>
+          <w:sz w:val="24"/>
+          <w:szCs w:val="24"/>
+          <w:rtl w:val="0"/>
+        </w:rPr>
+        <w:t xml:space="preserve">Validate system control</w:t>
+      </w:r>
+    </w:p>
+    <w:p>
+      <w:pPr>
+        <w:numPr>
+          <w:ilvl w:val="0"/>
+          <w:numId w:val="3"/>
+        </w:numPr>
+        <w:spacing w:line="480" w:lineRule="auto"/>
+        <w:ind w:left="1440" w:hanging="360"/>
+        <w:jc w:val="both"/>
+        <w:rPr>
+          <w:sz w:val="24"/>
+          <w:szCs w:val="24"/>
+          <w:u w:val="none"/>
+        </w:rPr>
+      </w:pPr>
+      <w:r>
+        <w:rPr>
+          <w:sz w:val="24"/>
+          <w:szCs w:val="24"/>
+          <w:rtl w:val="0"/>
+        </w:rPr>
+        <w:t xml:space="preserve">Purpose of the Standard Protocol</w:t>
+      </w:r>
+    </w:p>
+    <w:p>
+      <w:pPr>
+        <w:numPr>
+          <w:ilvl w:val="0"/>
+          <w:numId w:val="3"/>
+        </w:numPr>
+        <w:spacing w:line="480" w:lineRule="auto"/>
+        <w:ind w:left="1440" w:hanging="360"/>
+        <w:jc w:val="both"/>
+        <w:rPr>
+          <w:sz w:val="24"/>
+          <w:szCs w:val="24"/>
+          <w:u w:val="none"/>
+        </w:rPr>
+      </w:pPr>
+      <w:r>
+        <w:rPr>
+          <w:sz w:val="24"/>
+          <w:szCs w:val="24"/>
+          <w:rtl w:val="0"/>
+        </w:rPr>
+        <w:t xml:space="preserve">IEEE Std 1061</w:t>
+      </w:r>
+    </w:p>
+    <w:p>
+      <w:pPr>
+        <w:spacing w:line="480" w:lineRule="auto"/>
+        <w:ind w:left="1440" w:firstLine="0"/>
+        <w:contextualSpacing w:val="0"/>
+        <w:jc w:val="both"/>
+        <w:rPr>
+          <w:sz w:val="24"/>
+          <w:szCs w:val="24"/>
+        </w:rPr>
+      </w:pPr>
+      <w:r>
+        <w:rPr>
+          <w:rtl w:val="0"/>
+        </w:rPr>
+      </w:r>
+    </w:p>
+    <w:p>
+      <w:pPr>
+        <w:numPr>
+          <w:ilvl w:val="0"/>
+          <w:numId w:val="4"/>
+        </w:numPr>
+        <w:spacing w:line="480" w:lineRule="auto"/>
+        <w:ind w:left="720" w:hanging="360"/>
+        <w:contextualSpacing w:val="0"/>
+        <w:jc w:val="center"/>
+        <w:rPr>
+          <w:sz w:val="24"/>
+          <w:szCs w:val="24"/>
+          <w:u w:val="none"/>
+        </w:rPr>
+      </w:pPr>
+      <w:r>
+        <w:rPr>
+          <w:sz w:val="24"/>
+          <w:szCs w:val="24"/>
+          <w:rtl w:val="0"/>
+        </w:rPr>
+        <w:t xml:space="preserve">ERROR STATISTIC REPORT</w:t>
+      </w:r>
+    </w:p>
+    <w:p>
+      <w:pPr>
+        <w:spacing w:line="480" w:lineRule="auto"/>
+        <w:ind w:left="0" w:firstLine="0"/>
+        <w:contextualSpacing w:val="0"/>
+        <w:jc w:val="left"/>
+        <w:rPr>
+          <w:sz w:val="24"/>
+          <w:szCs w:val="24"/>
+        </w:rPr>
+      </w:pPr>
+      <w:r>
+        <w:rPr>
+          <w:rtl w:val="0"/>
+        </w:rPr>
+      </w:r>
+    </w:p>
+    <w:p>
+      <w:pPr>
+        <w:spacing w:line="480" w:lineRule="auto"/>
+        <w:ind w:left="0" w:firstLine="0"/>
+        <w:contextualSpacing w:val="0"/>
+        <w:jc w:val="both"/>
+        <w:rPr>
+          <w:sz w:val="24"/>
+          <w:szCs w:val="24"/>
+        </w:rPr>
+      </w:pPr>
+      <w:r>
+        <w:rPr>
+          <w:sz w:val="24"/>
+          <w:szCs w:val="24"/>
+          <w:rtl w:val="0"/>
+        </w:rPr>
+        <w:t xml:space="preserve">The level of support in devices, either fully functional, partially functional or nonfunctional, collected a considerable amount of data for the system requirements that we can use. As a matter of fact, the iOS devices performed and passed run tests with no issue. On the other hand, Android devices were quite stable in the majority of smartphones. Nevertheless, Samsung phones did an non efficient performance. The results are shown below: </w:t>
+      </w:r>
+      <w:r>
+        <w:drawing>
+          <wp:anchor allowOverlap="1" behindDoc="0" distB="114300" distT="114300" distL="114300" distR="114300" hidden="0" layoutInCell="1" locked="0" relativeHeight="0" simplePos="0">
+            <wp:simplePos x="0" y="0"/>
+            <wp:positionH relativeFrom="column">
+              <wp:posOffset>76201</wp:posOffset>
+            </wp:positionH>
+            <wp:positionV relativeFrom="paragraph">
+              <wp:posOffset>2209800</wp:posOffset>
+            </wp:positionV>
+            <wp:extent cx="5734050" cy="3876675"/>
+            <wp:effectExtent b="0" l="0" r="0" t="0"/>
+            <wp:wrapTopAndBottom distB="114300" distT="114300"/>
+            <wp:docPr id="2" name="image4.jpg"/>
+            <a:graphic>
+              <a:graphicData uri="http://schemas.openxmlformats.org/drawingml/2006/picture">
+                <pic:pic>
+                  <pic:nvPicPr>
+                    <pic:cNvPr id="0" name="image4.jpg"/>
+                    <pic:cNvPicPr preferRelativeResize="0"/>
+                  </pic:nvPicPr>
+                  <pic:blipFill>
+                    <a:blip r:embed="rId11"/>
+                    <a:srcRect b="47753" l="0" r="0" t="0"/>
+                    <a:stretch>
+                      <a:fillRect/>
+                    </a:stretch>
+                  </pic:blipFill>
+                  <pic:spPr>
+                    <a:xfrm>
+                      <a:off x="0" y="0"/>
+                      <a:ext cx="5734050" cy="3876675"/>
+                    </a:xfrm>
+                    <a:prstGeom prst="rect"/>
+                    <a:ln/>
+                  </pic:spPr>
+                </pic:pic>
+              </a:graphicData>
+            </a:graphic>
+          </wp:anchor>
+        </w:drawing>
+      </w:r>
+    </w:p>
+    <w:p>
+      <w:pPr>
+        <w:spacing w:line="480" w:lineRule="auto"/>
+        <w:ind w:left="0" w:firstLine="0"/>
+        <w:contextualSpacing w:val="0"/>
+        <w:jc w:val="left"/>
+        <w:rPr>
+          <w:sz w:val="24"/>
+          <w:szCs w:val="24"/>
+        </w:rPr>
+      </w:pPr>
+      <w:r>
+        <w:rPr>
+          <w:rtl w:val="0"/>
+        </w:rPr>
+      </w:r>
+    </w:p>
+    <w:p>
+      <w:pPr>
+        <w:spacing w:line="480" w:lineRule="auto"/>
+        <w:ind w:left="0" w:firstLine="0"/>
+        <w:contextualSpacing w:val="0"/>
+        <w:jc w:val="left"/>
+        <w:rPr>
+          <w:sz w:val="24"/>
+          <w:szCs w:val="24"/>
+        </w:rPr>
+      </w:pPr>
+      <w:r>
+        <w:rPr>
+          <w:rtl w:val="0"/>
+        </w:rPr>
+      </w:r>
+      <w:r>
+        <w:drawing>
+          <wp:anchor allowOverlap="1" behindDoc="0" distB="114300" distT="114300" distL="114300" distR="114300" hidden="0" layoutInCell="1" locked="0" relativeHeight="0" simplePos="0">
+            <wp:simplePos x="0" y="0"/>
+            <wp:positionH relativeFrom="column">
+              <wp:posOffset>123825</wp:posOffset>
+            </wp:positionH>
+            <wp:positionV relativeFrom="paragraph">
+              <wp:posOffset>381000</wp:posOffset>
+            </wp:positionV>
+            <wp:extent cx="5734050" cy="2857500"/>
+            <wp:effectExtent b="0" l="0" r="0" t="0"/>
+            <wp:wrapSquare wrapText="bothSides" distB="114300" distT="114300" distL="114300" distR="114300"/>
+            <wp:docPr id="8" name="image3.jpg"/>
+            <a:graphic>
+              <a:graphicData uri="http://schemas.openxmlformats.org/drawingml/2006/picture">
+                <pic:pic>
+                  <pic:nvPicPr>
+                    <pic:cNvPr id="0" name="image3.jpg"/>
+                    <pic:cNvPicPr preferRelativeResize="0"/>
+                  </pic:nvPicPr>
+                  <pic:blipFill>
+                    <a:blip r:embed="rId12"/>
+                    <a:srcRect b="2310" l="0" r="0" t="59178"/>
+                    <a:stretch>
+                      <a:fillRect/>
+                    </a:stretch>
+                  </pic:blipFill>
+                  <pic:spPr>
+                    <a:xfrm>
+                      <a:off x="0" y="0"/>
+                      <a:ext cx="5734050" cy="2857500"/>
+                    </a:xfrm>
+                    <a:prstGeom prst="rect"/>
+                    <a:ln/>
+                  </pic:spPr>
+                </pic:pic>
+              </a:graphicData>
+            </a:graphic>
+          </wp:anchor>
+        </w:drawing>
+      </w:r>
+    </w:p>
+    <w:p>
+      <w:pPr>
+        <w:spacing w:line="480" w:lineRule="auto"/>
+        <w:ind w:left="720" w:firstLine="0"/>
+        <w:contextualSpacing w:val="0"/>
+        <w:jc w:val="center"/>
+        <w:rPr>
+          <w:sz w:val="24"/>
+          <w:szCs w:val="24"/>
+        </w:rPr>
+      </w:pPr>
+      <w:r>
+        <w:rPr>
+          <w:rtl w:val="0"/>
+        </w:rPr>
+      </w:r>
+    </w:p>
+    <w:p>
+      <w:pPr>
+        <w:spacing w:line="480" w:lineRule="auto"/>
+        <w:ind w:left="0" w:firstLine="0"/>
+        <w:contextualSpacing w:val="0"/>
+        <w:jc w:val="left"/>
+        <w:rPr>
+          <w:sz w:val="24"/>
+          <w:szCs w:val="24"/>
+        </w:rPr>
+      </w:pPr>
+      <w:r>
+        <w:rPr>
+          <w:sz w:val="24"/>
+          <w:szCs w:val="24"/>
+          <w:rtl w:val="0"/>
+        </w:rPr>
+        <w:t xml:space="preserve"> </w:t>
+      </w:r>
+    </w:p>
+    <w:p>
+      <w:pPr>
+        <w:numPr>
+          <w:ilvl w:val="0"/>
+          <w:numId w:val="4"/>
+        </w:numPr>
+        <w:spacing w:line="480" w:lineRule="auto"/>
+        <w:ind w:left="720" w:hanging="360"/>
+        <w:contextualSpacing w:val="0"/>
+        <w:jc w:val="center"/>
+        <w:rPr>
+          <w:sz w:val="24"/>
+          <w:szCs w:val="24"/>
+          <w:u w:val="none"/>
+        </w:rPr>
+      </w:pPr>
+      <w:r>
+        <w:rPr>
+          <w:sz w:val="24"/>
+          <w:szCs w:val="24"/>
+          <w:rtl w:val="0"/>
+        </w:rPr>
+        <w:t xml:space="preserve">TEST RESULTS ANALYSIS</w:t>
+      </w:r>
+    </w:p>
+    <w:p>
+      <w:pPr>
+        <w:spacing w:line="480" w:lineRule="auto"/>
+        <w:contextualSpacing w:val="0"/>
+        <w:jc w:val="both"/>
+        <w:rPr>
+          <w:sz w:val="24"/>
+          <w:szCs w:val="24"/>
+        </w:rPr>
+      </w:pPr>
+      <w:r>
+        <w:rPr>
+          <w:sz w:val="24"/>
+          <w:szCs w:val="24"/>
+          <w:rtl w:val="0"/>
+        </w:rPr>
+        <w:t xml:space="preserve">Based on the tests done in several brands of phones, we got the followings percentages: Xiaomi (95% - 98%), iOS (85% - 98%). On </w:t>
+      </w:r>
+      <w:r>
+        <w:rPr>
+          <w:sz w:val="24"/>
+          <w:szCs w:val="24"/>
+          <w:rtl w:val="0"/>
+        </w:rPr>
+        <w:t xml:space="preserve">Motorola G5 Plus, Moto Z2 Play and Moto Z2: The results were the expected, the targets were displayed so quickly and talking about the part of testing they behaved quite well, and the only different asp</w:t>
+      </w:r>
+      <w:r>
+        <w:rPr>
+          <w:sz w:val="24"/>
+          <w:szCs w:val="24"/>
+          <w:rtl w:val="0"/>
+        </w:rPr>
+        <w:t xml:space="preserve">ect were the specs of the phones, opening the app and returning to it was where the MotoZ 2 had the advantage on speed.</w:t>
+      </w:r>
+    </w:p>
+    <w:p>
+      <w:pPr>
+        <w:spacing w:line="480" w:lineRule="auto"/>
+        <w:contextualSpacing w:val="0"/>
+        <w:jc w:val="both"/>
+        <w:rPr>
+          <w:sz w:val="24"/>
+          <w:szCs w:val="24"/>
+        </w:rPr>
+      </w:pPr>
+      <w:r>
+        <w:rPr>
+          <w:sz w:val="24"/>
+          <w:szCs w:val="24"/>
+          <w:rtl w:val="0"/>
+        </w:rPr>
+        <w:t xml:space="preserve">Samsung j7 pro, s7 edge, (and other samsung devices): Here the behavior of the each phone was the same, taking into account devices from the lower gama to the highest one the results were the same, the targets were not displayed by the Aureos app.</w:t>
+      </w:r>
+    </w:p>
+    <w:p>
+      <w:pPr>
+        <w:spacing w:line="480" w:lineRule="auto"/>
+        <w:contextualSpacing w:val="0"/>
+        <w:jc w:val="both"/>
+        <w:rPr>
+          <w:sz w:val="24"/>
+          <w:szCs w:val="24"/>
+        </w:rPr>
+      </w:pPr>
+      <w:r>
+        <w:rPr>
+          <w:rtl w:val="0"/>
+        </w:rPr>
+      </w:r>
+    </w:p>
+    <w:p>
+      <w:pPr>
+        <w:spacing w:line="480" w:lineRule="auto"/>
+        <w:contextualSpacing w:val="0"/>
+        <w:jc w:val="both"/>
+        <w:rPr>
+          <w:sz w:val="24"/>
+          <w:szCs w:val="24"/>
+        </w:rPr>
+      </w:pPr>
+      <w:r>
+        <w:rPr>
+          <w:rtl w:val="0"/>
+        </w:rPr>
+      </w:r>
+    </w:p>
+    <w:p>
+      <w:pPr>
+        <w:spacing w:line="480" w:lineRule="auto"/>
+        <w:contextualSpacing w:val="0"/>
+        <w:jc w:val="both"/>
+        <w:rPr>
+          <w:sz w:val="24"/>
+          <w:szCs w:val="24"/>
+        </w:rPr>
+      </w:pPr>
+      <w:r>
+        <w:rPr>
+          <w:rtl w:val="0"/>
+        </w:rPr>
+      </w:r>
+    </w:p>
+    <w:p>
+      <w:pPr>
+        <w:spacing w:line="480" w:lineRule="auto"/>
+        <w:contextualSpacing w:val="0"/>
+        <w:jc w:val="both"/>
+        <w:rPr>
+          <w:sz w:val="24"/>
+          <w:szCs w:val="24"/>
+        </w:rPr>
+      </w:pPr>
+      <w:r>
+        <w:rPr>
+          <w:rtl w:val="0"/>
+        </w:rPr>
+      </w:r>
+    </w:p>
+    <w:p>
+      <w:pPr>
+        <w:spacing w:line="480" w:lineRule="auto"/>
+        <w:contextualSpacing w:val="0"/>
+        <w:jc w:val="both"/>
+        <w:rPr>
+          <w:sz w:val="24"/>
+          <w:szCs w:val="24"/>
+        </w:rPr>
+      </w:pPr>
+      <w:r>
+        <w:rPr>
+          <w:rtl w:val="0"/>
+        </w:rPr>
+      </w:r>
+    </w:p>
+    <w:p>
+      <w:pPr>
+        <w:spacing w:line="480" w:lineRule="auto"/>
+        <w:contextualSpacing w:val="0"/>
+        <w:jc w:val="both"/>
+        <w:rPr>
+          <w:sz w:val="24"/>
+          <w:szCs w:val="24"/>
+        </w:rPr>
+      </w:pPr>
+      <w:r>
+        <w:rPr>
+          <w:sz w:val="24"/>
+          <w:szCs w:val="24"/>
+        </w:rPr>
+        <w:drawing>
+          <wp:inline distB="114300" distT="114300" distL="114300" distR="114300">
+            <wp:extent cx="5734050" cy="7416800"/>
+            <wp:effectExtent b="0" l="0" r="0" t="0"/>
+            <wp:docPr id="4" name="image2.jpg"/>
+            <a:graphic>
+              <a:graphicData uri="http://schemas.openxmlformats.org/drawingml/2006/picture">
+                <pic:pic>
+                  <pic:nvPicPr>
+                    <pic:cNvPr id="0" name="image2.jpg"/>
+                    <pic:cNvPicPr preferRelativeResize="0"/>
+                  </pic:nvPicPr>
+                  <pic:blipFill>
+                    <a:blip r:embed="rId13"/>
+                    <a:srcRect b="0" l="0" r="0" t="0"/>
+                    <a:stretch>
+                      <a:fillRect/>
+                    </a:stretch>
+                  </pic:blipFill>
+                  <pic:spPr>
+                    <a:xfrm>
+                      <a:off x="0" y="0"/>
+                      <a:ext cx="5734050" cy="7416800"/>
+                    </a:xfrm>
+                    <a:prstGeom prst="rect"/>
+                    <a:ln/>
+                  </pic:spPr>
+                </pic:pic>
+              </a:graphicData>
+            </a:graphic>
+          </wp:inline>
+        </w:drawing>
+      </w:r>
+      <w:r>
+        <w:rPr>
+          <w:rtl w:val="0"/>
+        </w:rPr>
+      </w:r>
+    </w:p>
+    <w:p>
+      <w:pPr>
+        <w:spacing w:line="480" w:lineRule="auto"/>
+        <w:ind w:left="0" w:firstLine="0"/>
+        <w:contextualSpacing w:val="0"/>
+        <w:jc w:val="both"/>
+        <w:rPr>
+          <w:b w:val="1"/>
+          <w:sz w:val="24"/>
+          <w:szCs w:val="24"/>
+        </w:rPr>
+      </w:pPr>
+      <w:r>
+        <w:rPr>
+          <w:rtl w:val="0"/>
+        </w:rPr>
+      </w:r>
+    </w:p>
+    <w:p>
+      <w:pPr>
+        <w:spacing w:line="480" w:lineRule="auto"/>
+        <w:contextualSpacing w:val="0"/>
+        <w:jc w:val="both"/>
+        <w:rPr>
+          <w:sz w:val="24"/>
+          <w:szCs w:val="24"/>
+        </w:rPr>
       </w:pPr>
       <w:r>
         <w:rPr>
@@ -618,16 +4929,558 @@
       </w:r>
     </w:p>
     <w:sectPr>
+      <w:headerReference r:id="rId14" w:type="default"/>
+      <w:headerReference r:id="rId15" w:type="first"/>
+      <w:footerReference r:id="rId16" w:type="default"/>
+      <w:footerReference r:id="rId17" w:type="first"/>
       <w:pgSz w:h="16834" w:w="11909"/>
       <w:pgMar w:bottom="1440" w:top="1440" w:left="1440" w:right="1440" w:header="0" w:footer="720"/>
-      <w:pgNumType w:start="1"/>
+      <w:pgNumType w:start="0"/>
+      <w:titlePg w:val="1"/>
     </w:sectPr>
   </w:body>
 </w:document>
 </file>
 
+<file path=word/footer1.xml><?xml version="1.0" encoding="utf-8"?>
+<w:ftr xmlns:mc="http://schemas.openxmlformats.org/markup-compatibility/2006" xmlns:o="urn:schemas-microsoft-com:office:office" xmlns:r="http://schemas.openxmlformats.org/officeDocument/2006/relationships" xmlns:m="http://schemas.openxmlformats.org/officeDocument/2006/math" xmlns:v="urn:schemas-microsoft-com:vml" xmlns:wp="http://schemas.openxmlformats.org/drawingml/2006/wordprocessingDrawing" xmlns:w10="urn:schemas-microsoft-com:office:word" xmlns:w="http://schemas.openxmlformats.org/wordprocessingml/2006/main" xmlns:wne="http://schemas.microsoft.com/office/word/2006/wordml" xmlns:sl="http://schemas.openxmlformats.org/schemaLibrary/2006/main" xmlns:a="http://schemas.openxmlformats.org/drawingml/2006/main" xmlns:pic="http://schemas.openxmlformats.org/drawingml/2006/picture" xmlns:c="http://schemas.openxmlformats.org/drawingml/2006/chart" xmlns:lc="http://schemas.openxmlformats.org/drawingml/2006/lockedCanvas" xmlns:dgm="http://schemas.openxmlformats.org/drawingml/2006/diagram" xmlns:wps="http://schemas.microsoft.com/office/word/2010/wordprocessingShape" xmlns:wpg="http://schemas.microsoft.com/office/word/2010/wordprocessingGroup" xmlns:w14="http://schemas.microsoft.com/office/word/2010/wordml" xmlns:w15="http://schemas.microsoft.com/office/word/2012/wordml">
+  <w:p>
+    <w:pPr>
+      <w:contextualSpacing w:val="0"/>
+      <w:rPr/>
+    </w:pPr>
+    <w:r>
+      <w:rPr>
+        <w:rtl w:val="0"/>
+      </w:rPr>
+    </w:r>
+  </w:p>
+</w:ftr>
+</file>
+
+<file path=word/footer2.xml><?xml version="1.0" encoding="utf-8"?>
+<w:ftr xmlns:mc="http://schemas.openxmlformats.org/markup-compatibility/2006" xmlns:o="urn:schemas-microsoft-com:office:office" xmlns:r="http://schemas.openxmlformats.org/officeDocument/2006/relationships" xmlns:m="http://schemas.openxmlformats.org/officeDocument/2006/math" xmlns:v="urn:schemas-microsoft-com:vml" xmlns:wp="http://schemas.openxmlformats.org/drawingml/2006/wordprocessingDrawing" xmlns:w10="urn:schemas-microsoft-com:office:word" xmlns:w="http://schemas.openxmlformats.org/wordprocessingml/2006/main" xmlns:wne="http://schemas.microsoft.com/office/word/2006/wordml" xmlns:sl="http://schemas.openxmlformats.org/schemaLibrary/2006/main" xmlns:a="http://schemas.openxmlformats.org/drawingml/2006/main" xmlns:pic="http://schemas.openxmlformats.org/drawingml/2006/picture" xmlns:c="http://schemas.openxmlformats.org/drawingml/2006/chart" xmlns:lc="http://schemas.openxmlformats.org/drawingml/2006/lockedCanvas" xmlns:dgm="http://schemas.openxmlformats.org/drawingml/2006/diagram" xmlns:wps="http://schemas.microsoft.com/office/word/2010/wordprocessingShape" xmlns:wpg="http://schemas.microsoft.com/office/word/2010/wordprocessingGroup" xmlns:w14="http://schemas.microsoft.com/office/word/2010/wordml" xmlns:w15="http://schemas.microsoft.com/office/word/2012/wordml">
+  <w:p>
+    <w:pPr>
+      <w:contextualSpacing w:val="0"/>
+      <w:jc w:val="right"/>
+      <w:rPr/>
+    </w:pPr>
+    <w:r>
+      <w:rPr/>
+      <w:fldChar w:fldCharType="begin"/>
+      <w:instrText xml:space="preserve">PAGE</w:instrText>
+      <w:fldChar w:fldCharType="separate"/>
+      <w:fldChar w:fldCharType="end"/>
+    </w:r>
+    <w:r>
+      <w:rPr>
+        <w:rtl w:val="0"/>
+      </w:rPr>
+    </w:r>
+  </w:p>
+</w:ftr>
+</file>
+
+<file path=word/header1.xml><?xml version="1.0" encoding="utf-8"?>
+<w:hdr xmlns:mc="http://schemas.openxmlformats.org/markup-compatibility/2006" xmlns:o="urn:schemas-microsoft-com:office:office" xmlns:r="http://schemas.openxmlformats.org/officeDocument/2006/relationships" xmlns:m="http://schemas.openxmlformats.org/officeDocument/2006/math" xmlns:v="urn:schemas-microsoft-com:vml" xmlns:wp="http://schemas.openxmlformats.org/drawingml/2006/wordprocessingDrawing" xmlns:w10="urn:schemas-microsoft-com:office:word" xmlns:w="http://schemas.openxmlformats.org/wordprocessingml/2006/main" xmlns:wne="http://schemas.microsoft.com/office/word/2006/wordml" xmlns:sl="http://schemas.openxmlformats.org/schemaLibrary/2006/main" xmlns:a="http://schemas.openxmlformats.org/drawingml/2006/main" xmlns:pic="http://schemas.openxmlformats.org/drawingml/2006/picture" xmlns:c="http://schemas.openxmlformats.org/drawingml/2006/chart" xmlns:lc="http://schemas.openxmlformats.org/drawingml/2006/lockedCanvas" xmlns:dgm="http://schemas.openxmlformats.org/drawingml/2006/diagram" xmlns:wps="http://schemas.microsoft.com/office/word/2010/wordprocessingShape" xmlns:wpg="http://schemas.microsoft.com/office/word/2010/wordprocessingGroup" xmlns:w14="http://schemas.microsoft.com/office/word/2010/wordml" xmlns:w15="http://schemas.microsoft.com/office/word/2012/wordml">
+  <w:p>
+    <w:pPr>
+      <w:contextualSpacing w:val="0"/>
+      <w:rPr/>
+    </w:pPr>
+    <w:r>
+      <w:rPr>
+        <w:rtl w:val="0"/>
+      </w:rPr>
+    </w:r>
+  </w:p>
+  <w:p>
+    <w:pPr>
+      <w:contextualSpacing w:val="0"/>
+      <w:rPr/>
+    </w:pPr>
+    <w:r>
+      <w:rPr>
+        <w:rtl w:val="0"/>
+      </w:rPr>
+      <w:t xml:space="preserve">ERROR ANALYSIS DOCUMENT</w:t>
+    </w:r>
+  </w:p>
+</w:hdr>
+</file>
+
+<file path=word/header2.xml><?xml version="1.0" encoding="utf-8"?>
+<w:hdr xmlns:mc="http://schemas.openxmlformats.org/markup-compatibility/2006" xmlns:o="urn:schemas-microsoft-com:office:office" xmlns:r="http://schemas.openxmlformats.org/officeDocument/2006/relationships" xmlns:m="http://schemas.openxmlformats.org/officeDocument/2006/math" xmlns:v="urn:schemas-microsoft-com:vml" xmlns:wp="http://schemas.openxmlformats.org/drawingml/2006/wordprocessingDrawing" xmlns:w10="urn:schemas-microsoft-com:office:word" xmlns:w="http://schemas.openxmlformats.org/wordprocessingml/2006/main" xmlns:wne="http://schemas.microsoft.com/office/word/2006/wordml" xmlns:sl="http://schemas.openxmlformats.org/schemaLibrary/2006/main" xmlns:a="http://schemas.openxmlformats.org/drawingml/2006/main" xmlns:pic="http://schemas.openxmlformats.org/drawingml/2006/picture" xmlns:c="http://schemas.openxmlformats.org/drawingml/2006/chart" xmlns:lc="http://schemas.openxmlformats.org/drawingml/2006/lockedCanvas" xmlns:dgm="http://schemas.openxmlformats.org/drawingml/2006/diagram" xmlns:wps="http://schemas.microsoft.com/office/word/2010/wordprocessingShape" xmlns:wpg="http://schemas.microsoft.com/office/word/2010/wordprocessingGroup" xmlns:w14="http://schemas.microsoft.com/office/word/2010/wordml" xmlns:w15="http://schemas.microsoft.com/office/word/2012/wordml">
+  <w:p>
+    <w:pPr>
+      <w:contextualSpacing w:val="0"/>
+      <w:rPr/>
+    </w:pPr>
+    <w:r>
+      <w:rPr>
+        <w:rtl w:val="0"/>
+      </w:rPr>
+    </w:r>
+  </w:p>
+</w:hdr>
+</file>
+
 <file path=word/numbering.xml><?xml version="1.0" encoding="utf-8"?>
-<w:numbering xmlns:mc="http://schemas.openxmlformats.org/markup-compatibility/2006" xmlns:o="urn:schemas-microsoft-com:office:office" xmlns:r="http://schemas.openxmlformats.org/officeDocument/2006/relationships" xmlns:m="http://schemas.openxmlformats.org/officeDocument/2006/math" xmlns:v="urn:schemas-microsoft-com:vml" xmlns:wp="http://schemas.openxmlformats.org/drawingml/2006/wordprocessingDrawing" xmlns:w10="urn:schemas-microsoft-com:office:word" xmlns:w="http://schemas.openxmlformats.org/wordprocessingml/2006/main" xmlns:wne="http://schemas.microsoft.com/office/word/2006/wordml" xmlns:sl="http://schemas.openxmlformats.org/schemaLibrary/2006/main" xmlns:a="http://schemas.openxmlformats.org/drawingml/2006/main" xmlns:pic="http://schemas.openxmlformats.org/drawingml/2006/picture" xmlns:c="http://schemas.openxmlformats.org/drawingml/2006/chart" xmlns:lc="http://schemas.openxmlformats.org/drawingml/2006/lockedCanvas" xmlns:dgm="http://schemas.openxmlformats.org/drawingml/2006/diagram" xmlns:wps="http://schemas.microsoft.com/office/word/2010/wordprocessingShape" xmlns:wpg="http://schemas.microsoft.com/office/word/2010/wordprocessingGroup" xmlns:w14="http://schemas.microsoft.com/office/word/2010/wordml" xmlns:w15="http://schemas.microsoft.com/office/word/2012/wordml"/>
+<w:numbering xmlns:mc="http://schemas.openxmlformats.org/markup-compatibility/2006" xmlns:o="urn:schemas-microsoft-com:office:office" xmlns:r="http://schemas.openxmlformats.org/officeDocument/2006/relationships" xmlns:m="http://schemas.openxmlformats.org/officeDocument/2006/math" xmlns:v="urn:schemas-microsoft-com:vml" xmlns:wp="http://schemas.openxmlformats.org/drawingml/2006/wordprocessingDrawing" xmlns:w10="urn:schemas-microsoft-com:office:word" xmlns:w="http://schemas.openxmlformats.org/wordprocessingml/2006/main" xmlns:wne="http://schemas.microsoft.com/office/word/2006/wordml" xmlns:sl="http://schemas.openxmlformats.org/schemaLibrary/2006/main" xmlns:a="http://schemas.openxmlformats.org/drawingml/2006/main" xmlns:pic="http://schemas.openxmlformats.org/drawingml/2006/picture" xmlns:c="http://schemas.openxmlformats.org/drawingml/2006/chart" xmlns:lc="http://schemas.openxmlformats.org/drawingml/2006/lockedCanvas" xmlns:dgm="http://schemas.openxmlformats.org/drawingml/2006/diagram" xmlns:wps="http://schemas.microsoft.com/office/word/2010/wordprocessingShape" xmlns:wpg="http://schemas.microsoft.com/office/word/2010/wordprocessingGroup" xmlns:w14="http://schemas.microsoft.com/office/word/2010/wordml" xmlns:w15="http://schemas.microsoft.com/office/word/2012/wordml">
+  <w:abstractNum w:abstractNumId="1">
+    <w:lvl w:ilvl="0">
+      <w:start w:val="1"/>
+      <w:numFmt w:val="bullet"/>
+      <w:lvlText w:val="-"/>
+      <w:lvlJc w:val="left"/>
+      <w:pPr>
+        <w:ind w:left="720" w:hanging="360"/>
+      </w:pPr>
+      <w:rPr>
+        <w:u w:val="none"/>
+      </w:rPr>
+    </w:lvl>
+    <w:lvl w:ilvl="1">
+      <w:start w:val="1"/>
+      <w:numFmt w:val="bullet"/>
+      <w:lvlText w:val="-"/>
+      <w:lvlJc w:val="left"/>
+      <w:pPr>
+        <w:ind w:left="1440" w:hanging="360"/>
+      </w:pPr>
+      <w:rPr>
+        <w:u w:val="none"/>
+      </w:rPr>
+    </w:lvl>
+    <w:lvl w:ilvl="2">
+      <w:start w:val="1"/>
+      <w:numFmt w:val="bullet"/>
+      <w:lvlText w:val="-"/>
+      <w:lvlJc w:val="left"/>
+      <w:pPr>
+        <w:ind w:left="2160" w:hanging="360"/>
+      </w:pPr>
+      <w:rPr>
+        <w:u w:val="none"/>
+      </w:rPr>
+    </w:lvl>
+    <w:lvl w:ilvl="3">
+      <w:start w:val="1"/>
+      <w:numFmt w:val="bullet"/>
+      <w:lvlText w:val="-"/>
+      <w:lvlJc w:val="left"/>
+      <w:pPr>
+        <w:ind w:left="2880" w:hanging="360"/>
+      </w:pPr>
+      <w:rPr>
+        <w:u w:val="none"/>
+      </w:rPr>
+    </w:lvl>
+    <w:lvl w:ilvl="4">
+      <w:start w:val="1"/>
+      <w:numFmt w:val="bullet"/>
+      <w:lvlText w:val="-"/>
+      <w:lvlJc w:val="left"/>
+      <w:pPr>
+        <w:ind w:left="3600" w:hanging="360"/>
+      </w:pPr>
+      <w:rPr>
+        <w:u w:val="none"/>
+      </w:rPr>
+    </w:lvl>
+    <w:lvl w:ilvl="5">
+      <w:start w:val="1"/>
+      <w:numFmt w:val="bullet"/>
+      <w:lvlText w:val="-"/>
+      <w:lvlJc w:val="left"/>
+      <w:pPr>
+        <w:ind w:left="4320" w:hanging="360"/>
+      </w:pPr>
+      <w:rPr>
+        <w:u w:val="none"/>
+      </w:rPr>
+    </w:lvl>
+    <w:lvl w:ilvl="6">
+      <w:start w:val="1"/>
+      <w:numFmt w:val="bullet"/>
+      <w:lvlText w:val="-"/>
+      <w:lvlJc w:val="left"/>
+      <w:pPr>
+        <w:ind w:left="5040" w:hanging="360"/>
+      </w:pPr>
+      <w:rPr>
+        <w:u w:val="none"/>
+      </w:rPr>
+    </w:lvl>
+    <w:lvl w:ilvl="7">
+      <w:start w:val="1"/>
+      <w:numFmt w:val="bullet"/>
+      <w:lvlText w:val="-"/>
+      <w:lvlJc w:val="left"/>
+      <w:pPr>
+        <w:ind w:left="5760" w:hanging="360"/>
+      </w:pPr>
+      <w:rPr>
+        <w:u w:val="none"/>
+      </w:rPr>
+    </w:lvl>
+    <w:lvl w:ilvl="8">
+      <w:start w:val="1"/>
+      <w:numFmt w:val="bullet"/>
+      <w:lvlText w:val="-"/>
+      <w:lvlJc w:val="left"/>
+      <w:pPr>
+        <w:ind w:left="6480" w:hanging="360"/>
+      </w:pPr>
+      <w:rPr>
+        <w:u w:val="none"/>
+      </w:rPr>
+    </w:lvl>
+  </w:abstractNum>
+  <w:abstractNum w:abstractNumId="2">
+    <w:lvl w:ilvl="0">
+      <w:start w:val="1"/>
+      <w:numFmt w:val="bullet"/>
+      <w:lvlText w:val="●"/>
+      <w:lvlJc w:val="left"/>
+      <w:pPr>
+        <w:ind w:left="720" w:hanging="360"/>
+      </w:pPr>
+      <w:rPr>
+        <w:u w:val="none"/>
+      </w:rPr>
+    </w:lvl>
+    <w:lvl w:ilvl="1">
+      <w:start w:val="1"/>
+      <w:numFmt w:val="bullet"/>
+      <w:lvlText w:val="○"/>
+      <w:lvlJc w:val="left"/>
+      <w:pPr>
+        <w:ind w:left="1440" w:hanging="360"/>
+      </w:pPr>
+      <w:rPr>
+        <w:u w:val="none"/>
+      </w:rPr>
+    </w:lvl>
+    <w:lvl w:ilvl="2">
+      <w:start w:val="1"/>
+      <w:numFmt w:val="bullet"/>
+      <w:lvlText w:val="■"/>
+      <w:lvlJc w:val="left"/>
+      <w:pPr>
+        <w:ind w:left="2160" w:hanging="360"/>
+      </w:pPr>
+      <w:rPr>
+        <w:u w:val="none"/>
+      </w:rPr>
+    </w:lvl>
+    <w:lvl w:ilvl="3">
+      <w:start w:val="1"/>
+      <w:numFmt w:val="bullet"/>
+      <w:lvlText w:val="●"/>
+      <w:lvlJc w:val="left"/>
+      <w:pPr>
+        <w:ind w:left="2880" w:hanging="360"/>
+      </w:pPr>
+      <w:rPr>
+        <w:u w:val="none"/>
+      </w:rPr>
+    </w:lvl>
+    <w:lvl w:ilvl="4">
+      <w:start w:val="1"/>
+      <w:numFmt w:val="bullet"/>
+      <w:lvlText w:val="○"/>
+      <w:lvlJc w:val="left"/>
+      <w:pPr>
+        <w:ind w:left="3600" w:hanging="360"/>
+      </w:pPr>
+      <w:rPr>
+        <w:u w:val="none"/>
+      </w:rPr>
+    </w:lvl>
+    <w:lvl w:ilvl="5">
+      <w:start w:val="1"/>
+      <w:numFmt w:val="bullet"/>
+      <w:lvlText w:val="■"/>
+      <w:lvlJc w:val="left"/>
+      <w:pPr>
+        <w:ind w:left="4320" w:hanging="360"/>
+      </w:pPr>
+      <w:rPr>
+        <w:u w:val="none"/>
+      </w:rPr>
+    </w:lvl>
+    <w:lvl w:ilvl="6">
+      <w:start w:val="1"/>
+      <w:numFmt w:val="bullet"/>
+      <w:lvlText w:val="●"/>
+      <w:lvlJc w:val="left"/>
+      <w:pPr>
+        <w:ind w:left="5040" w:hanging="360"/>
+      </w:pPr>
+      <w:rPr>
+        <w:u w:val="none"/>
+      </w:rPr>
+    </w:lvl>
+    <w:lvl w:ilvl="7">
+      <w:start w:val="1"/>
+      <w:numFmt w:val="bullet"/>
+      <w:lvlText w:val="○"/>
+      <w:lvlJc w:val="left"/>
+      <w:pPr>
+        <w:ind w:left="5760" w:hanging="360"/>
+      </w:pPr>
+      <w:rPr>
+        <w:u w:val="none"/>
+      </w:rPr>
+    </w:lvl>
+    <w:lvl w:ilvl="8">
+      <w:start w:val="1"/>
+      <w:numFmt w:val="bullet"/>
+      <w:lvlText w:val="■"/>
+      <w:lvlJc w:val="left"/>
+      <w:pPr>
+        <w:ind w:left="6480" w:hanging="360"/>
+      </w:pPr>
+      <w:rPr>
+        <w:u w:val="none"/>
+      </w:rPr>
+    </w:lvl>
+  </w:abstractNum>
+  <w:abstractNum w:abstractNumId="3">
+    <w:lvl w:ilvl="0">
+      <w:start w:val="1"/>
+      <w:numFmt w:val="bullet"/>
+      <w:lvlText w:val="●"/>
+      <w:lvlJc w:val="left"/>
+      <w:pPr>
+        <w:ind w:left="1440" w:hanging="360"/>
+      </w:pPr>
+      <w:rPr>
+        <w:u w:val="none"/>
+      </w:rPr>
+    </w:lvl>
+    <w:lvl w:ilvl="1">
+      <w:start w:val="1"/>
+      <w:numFmt w:val="bullet"/>
+      <w:lvlText w:val="○"/>
+      <w:lvlJc w:val="left"/>
+      <w:pPr>
+        <w:ind w:left="2160" w:hanging="360"/>
+      </w:pPr>
+      <w:rPr>
+        <w:u w:val="none"/>
+      </w:rPr>
+    </w:lvl>
+    <w:lvl w:ilvl="2">
+      <w:start w:val="1"/>
+      <w:numFmt w:val="bullet"/>
+      <w:lvlText w:val="■"/>
+      <w:lvlJc w:val="left"/>
+      <w:pPr>
+        <w:ind w:left="2880" w:hanging="360"/>
+      </w:pPr>
+      <w:rPr>
+        <w:u w:val="none"/>
+      </w:rPr>
+    </w:lvl>
+    <w:lvl w:ilvl="3">
+      <w:start w:val="1"/>
+      <w:numFmt w:val="bullet"/>
+      <w:lvlText w:val="●"/>
+      <w:lvlJc w:val="left"/>
+      <w:pPr>
+        <w:ind w:left="3600" w:hanging="360"/>
+      </w:pPr>
+      <w:rPr>
+        <w:u w:val="none"/>
+      </w:rPr>
+    </w:lvl>
+    <w:lvl w:ilvl="4">
+      <w:start w:val="1"/>
+      <w:numFmt w:val="bullet"/>
+      <w:lvlText w:val="○"/>
+      <w:lvlJc w:val="left"/>
+      <w:pPr>
+        <w:ind w:left="4320" w:hanging="360"/>
+      </w:pPr>
+      <w:rPr>
+        <w:u w:val="none"/>
+      </w:rPr>
+    </w:lvl>
+    <w:lvl w:ilvl="5">
+      <w:start w:val="1"/>
+      <w:numFmt w:val="bullet"/>
+      <w:lvlText w:val="■"/>
+      <w:lvlJc w:val="left"/>
+      <w:pPr>
+        <w:ind w:left="5040" w:hanging="360"/>
+      </w:pPr>
+      <w:rPr>
+        <w:u w:val="none"/>
+      </w:rPr>
+    </w:lvl>
+    <w:lvl w:ilvl="6">
+      <w:start w:val="1"/>
+      <w:numFmt w:val="bullet"/>
+      <w:lvlText w:val="●"/>
+      <w:lvlJc w:val="left"/>
+      <w:pPr>
+        <w:ind w:left="5760" w:hanging="360"/>
+      </w:pPr>
+      <w:rPr>
+        <w:u w:val="none"/>
+      </w:rPr>
+    </w:lvl>
+    <w:lvl w:ilvl="7">
+      <w:start w:val="1"/>
+      <w:numFmt w:val="bullet"/>
+      <w:lvlText w:val="○"/>
+      <w:lvlJc w:val="left"/>
+      <w:pPr>
+        <w:ind w:left="6480" w:hanging="360"/>
+      </w:pPr>
+      <w:rPr>
+        <w:u w:val="none"/>
+      </w:rPr>
+    </w:lvl>
+    <w:lvl w:ilvl="8">
+      <w:start w:val="1"/>
+      <w:numFmt w:val="bullet"/>
+      <w:lvlText w:val="■"/>
+      <w:lvlJc w:val="left"/>
+      <w:pPr>
+        <w:ind w:left="7200" w:hanging="360"/>
+      </w:pPr>
+      <w:rPr>
+        <w:u w:val="none"/>
+      </w:rPr>
+    </w:lvl>
+  </w:abstractNum>
+  <w:abstractNum w:abstractNumId="4">
+    <w:lvl w:ilvl="0">
+      <w:start w:val="1"/>
+      <w:numFmt w:val="upperRoman"/>
+      <w:lvlText w:val="%1."/>
+      <w:lvlJc w:val="right"/>
+      <w:pPr>
+        <w:ind w:left="720" w:hanging="360"/>
+      </w:pPr>
+      <w:rPr>
+        <w:u w:val="none"/>
+      </w:rPr>
+    </w:lvl>
+    <w:lvl w:ilvl="1">
+      <w:start w:val="1"/>
+      <w:numFmt w:val="upperLetter"/>
+      <w:lvlText w:val="%2."/>
+      <w:lvlJc w:val="left"/>
+      <w:pPr>
+        <w:ind w:left="1440" w:hanging="360"/>
+      </w:pPr>
+      <w:rPr>
+        <w:u w:val="none"/>
+      </w:rPr>
+    </w:lvl>
+    <w:lvl w:ilvl="2">
+      <w:start w:val="1"/>
+      <w:numFmt w:val="decimal"/>
+      <w:lvlText w:val="%3."/>
+      <w:lvlJc w:val="left"/>
+      <w:pPr>
+        <w:ind w:left="2160" w:hanging="360"/>
+      </w:pPr>
+      <w:rPr>
+        <w:u w:val="none"/>
+      </w:rPr>
+    </w:lvl>
+    <w:lvl w:ilvl="3">
+      <w:start w:val="1"/>
+      <w:numFmt w:val="lowerLetter"/>
+      <w:lvlText w:val="%4)"/>
+      <w:lvlJc w:val="left"/>
+      <w:pPr>
+        <w:ind w:left="2880" w:hanging="360"/>
+      </w:pPr>
+      <w:rPr>
+        <w:u w:val="none"/>
+      </w:rPr>
+    </w:lvl>
+    <w:lvl w:ilvl="4">
+      <w:start w:val="1"/>
+      <w:numFmt w:val="decimal"/>
+      <w:lvlText w:val="(%5)"/>
+      <w:lvlJc w:val="left"/>
+      <w:pPr>
+        <w:ind w:left="3600" w:hanging="360"/>
+      </w:pPr>
+      <w:rPr>
+        <w:u w:val="none"/>
+      </w:rPr>
+    </w:lvl>
+    <w:lvl w:ilvl="5">
+      <w:start w:val="1"/>
+      <w:numFmt w:val="lowerLetter"/>
+      <w:lvlText w:val="(%6)"/>
+      <w:lvlJc w:val="left"/>
+      <w:pPr>
+        <w:ind w:left="4320" w:hanging="360"/>
+      </w:pPr>
+      <w:rPr>
+        <w:u w:val="none"/>
+      </w:rPr>
+    </w:lvl>
+    <w:lvl w:ilvl="6">
+      <w:start w:val="1"/>
+      <w:numFmt w:val="lowerRoman"/>
+      <w:lvlText w:val="(%7)"/>
+      <w:lvlJc w:val="right"/>
+      <w:pPr>
+        <w:ind w:left="5040" w:hanging="360"/>
+      </w:pPr>
+      <w:rPr>
+        <w:u w:val="none"/>
+      </w:rPr>
+    </w:lvl>
+    <w:lvl w:ilvl="7">
+      <w:start w:val="1"/>
+      <w:numFmt w:val="lowerLetter"/>
+      <w:lvlText w:val="(%8)"/>
+      <w:lvlJc w:val="left"/>
+      <w:pPr>
+        <w:ind w:left="5760" w:hanging="360"/>
+      </w:pPr>
+      <w:rPr>
+        <w:u w:val="none"/>
+      </w:rPr>
+    </w:lvl>
+    <w:lvl w:ilvl="8">
+      <w:start w:val="1"/>
+      <w:numFmt w:val="lowerRoman"/>
+      <w:lvlText w:val="(%9)"/>
+      <w:lvlJc w:val="right"/>
+      <w:pPr>
+        <w:ind w:left="6480" w:hanging="360"/>
+      </w:pPr>
+      <w:rPr>
+        <w:u w:val="none"/>
+      </w:rPr>
+    </w:lvl>
+  </w:abstractNum>
+  <w:num w:numId="1">
+    <w:abstractNumId w:val="1"/>
+  </w:num>
+  <w:num w:numId="2">
+    <w:abstractNumId w:val="2"/>
+  </w:num>
+  <w:num w:numId="3">
+    <w:abstractNumId w:val="3"/>
+  </w:num>
+  <w:num w:numId="4">
+    <w:abstractNumId w:val="4"/>
+  </w:num>
+</w:numbering>
 </file>
 
 <file path=word/styles.xml><?xml version="1.0" encoding="utf-8"?>
@@ -775,6 +5628,19 @@
       <w:sz w:val="30"/>
       <w:szCs w:val="30"/>
     </w:rPr>
+  </w:style>
+  <w:style w:type="table" w:styleId="Table1">
+    <w:basedOn w:val="TableNormal"/>
+    <w:tblPr>
+      <w:tblStyleRowBandSize w:val="1"/>
+      <w:tblStyleColBandSize w:val="1"/>
+      <w:tblCellMar>
+        <w:top w:w="100.0" w:type="dxa"/>
+        <w:left w:w="100.0" w:type="dxa"/>
+        <w:bottom w:w="100.0" w:type="dxa"/>
+        <w:right w:w="100.0" w:type="dxa"/>
+      </w:tblCellMar>
+    </w:tblPr>
   </w:style>
 </w:styles>
 </file>
